--- a/Báo cáo Phân tích thiết kế hệ thống.docx
+++ b/Báo cáo Phân tích thiết kế hệ thống.docx
@@ -3970,7 +3970,23 @@
           <w:sz w:val="28"/>
           <w:szCs w:val="28"/>
         </w:rPr>
-        <w:t xml:space="preserve">. Website giúp cho người dùng có thể quản lý các công việc cá nhân, công việc tập thể một cách dễ dàng. Người dùng không cần phải ghi nhớ các đầu mục công việc quá nhiều, cũng như là thời hạn phải hoàn, không phải quản lý công việc trên giấy tờ, hơn thế nữa còn giúp cho việc tương tác giữa người với người trong công việc trở nên vô cùng tiện ích và nhanh chóng. </w:t>
+        <w:t xml:space="preserve">. </w:t>
+      </w:r>
+      <w:r>
+        <w:rPr>
+          <w:rFonts w:ascii="Times New Roman" w:hAnsi="Times New Roman" w:cs="Times New Roman"/>
+          <w:sz w:val="28"/>
+          <w:szCs w:val="28"/>
+        </w:rPr>
+        <w:t>Hệ thống</w:t>
+      </w:r>
+      <w:r>
+        <w:rPr>
+          <w:rFonts w:ascii="Times New Roman" w:hAnsi="Times New Roman" w:cs="Times New Roman"/>
+          <w:sz w:val="28"/>
+          <w:szCs w:val="28"/>
+        </w:rPr>
+        <w:t xml:space="preserve"> giúp cho người dùng có thể quản lý các công việc cá nhân, công việc tập thể một cách dễ dàng. Người dùng không cần phải ghi nhớ các đầu mục công việc quá nhiều, cũng như là thời hạn phải hoàn, không phải quản lý công việc trên giấy tờ, hơn thế nữa còn giúp cho việc tương tác giữa người với người trong công việc trở nên vô cùng tiện ích và nhanh chóng. </w:t>
       </w:r>
     </w:p>
     <w:p>
@@ -5980,7 +5996,25 @@
           <w:szCs w:val="28"/>
         </w:rPr>
         <w:lastRenderedPageBreak/>
-        <w:t>1.4.1 Đặc tả ca sử dụng “Đăng ký</w:t>
+        <w:t>1.4.1</w:t>
+      </w:r>
+      <w:r>
+        <w:rPr>
+          <w:rFonts w:ascii="Times New Roman" w:hAnsi="Times New Roman" w:cs="Times New Roman"/>
+          <w:b/>
+          <w:sz w:val="28"/>
+          <w:szCs w:val="28"/>
+        </w:rPr>
+        <w:t>.</w:t>
+      </w:r>
+      <w:r>
+        <w:rPr>
+          <w:rFonts w:ascii="Times New Roman" w:hAnsi="Times New Roman" w:cs="Times New Roman"/>
+          <w:b/>
+          <w:sz w:val="28"/>
+          <w:szCs w:val="28"/>
+        </w:rPr>
+        <w:t xml:space="preserve"> Đặc tả ca sử dụng “Đăng ký</w:t>
       </w:r>
       <w:r>
         <w:rPr>
@@ -20592,9 +20626,9 @@
         <w:lastRenderedPageBreak/>
         <w:drawing>
           <wp:inline distT="0" distB="0" distL="0" distR="0">
-            <wp:extent cx="5943600" cy="4137025"/>
+            <wp:extent cx="5943600" cy="4069715"/>
             <wp:effectExtent l="0" t="0" r="0" b="0"/>
-            <wp:docPr id="7" name="Picture 7" descr="A screenshot of a cell phone&#10;&#10;Description automatically generated"/>
+            <wp:docPr id="20" name="Picture 20" descr="A picture containing screenshot&#10;&#10;Description automatically generated"/>
             <wp:cNvGraphicFramePr>
               <a:graphicFrameLocks xmlns:a="http://schemas.openxmlformats.org/drawingml/2006/main" noChangeAspect="1"/>
             </wp:cNvGraphicFramePr>
@@ -20602,7 +20636,7 @@
               <a:graphicData uri="http://schemas.openxmlformats.org/drawingml/2006/picture">
                 <pic:pic xmlns:pic="http://schemas.openxmlformats.org/drawingml/2006/picture">
                   <pic:nvPicPr>
-                    <pic:cNvPr id="7" name="ABC_LOPLINHVUC.jpg"/>
+                    <pic:cNvPr id="20" name="ABC_LOPLINHVUC.jpg"/>
                     <pic:cNvPicPr/>
                   </pic:nvPicPr>
                   <pic:blipFill>
@@ -20620,7 +20654,7 @@
                   <pic:spPr>
                     <a:xfrm>
                       <a:off x="0" y="0"/>
-                      <a:ext cx="5943600" cy="4137025"/>
+                      <a:ext cx="5943600" cy="4069715"/>
                     </a:xfrm>
                     <a:prstGeom prst="rect">
                       <a:avLst/>
@@ -21735,21 +21769,119 @@
       <w:bookmarkEnd w:id="20"/>
     </w:p>
     <w:p>
+      <w:r>
+        <w:rPr>
+          <w:noProof/>
+        </w:rPr>
+        <w:drawing>
+          <wp:inline distT="0" distB="0" distL="0" distR="0">
+            <wp:extent cx="5943600" cy="4791075"/>
+            <wp:effectExtent l="0" t="0" r="0" b="0"/>
+            <wp:docPr id="1" name="Picture 1" descr="A screenshot of a cell phone&#10;&#10;Description automatically generated"/>
+            <wp:cNvGraphicFramePr>
+              <a:graphicFrameLocks xmlns:a="http://schemas.openxmlformats.org/drawingml/2006/main" noChangeAspect="1"/>
+            </wp:cNvGraphicFramePr>
+            <a:graphic xmlns:a="http://schemas.openxmlformats.org/drawingml/2006/main">
+              <a:graphicData uri="http://schemas.openxmlformats.org/drawingml/2006/picture">
+                <pic:pic xmlns:pic="http://schemas.openxmlformats.org/drawingml/2006/picture">
+                  <pic:nvPicPr>
+                    <pic:cNvPr id="1" name="Tạo dự án.jpg"/>
+                    <pic:cNvPicPr/>
+                  </pic:nvPicPr>
+                  <pic:blipFill>
+                    <a:blip r:embed="rId25">
+                      <a:extLst>
+                        <a:ext uri="{28A0092B-C50C-407E-A947-70E740481C1C}">
+                          <a14:useLocalDpi xmlns:a14="http://schemas.microsoft.com/office/drawing/2010/main" val="0"/>
+                        </a:ext>
+                      </a:extLst>
+                    </a:blip>
+                    <a:stretch>
+                      <a:fillRect/>
+                    </a:stretch>
+                  </pic:blipFill>
+                  <pic:spPr>
+                    <a:xfrm>
+                      <a:off x="0" y="0"/>
+                      <a:ext cx="5943600" cy="4791075"/>
+                    </a:xfrm>
+                    <a:prstGeom prst="rect">
+                      <a:avLst/>
+                    </a:prstGeom>
+                  </pic:spPr>
+                </pic:pic>
+              </a:graphicData>
+            </a:graphic>
+          </wp:inline>
+        </w:drawing>
+      </w:r>
+    </w:p>
+    <w:p>
       <w:pPr>
         <w:pStyle w:val="Heading3"/>
       </w:pPr>
       <w:bookmarkStart w:id="21" w:name="_Toc8754830"/>
       <w:r>
+        <w:lastRenderedPageBreak/>
         <w:t>3.4. Biểu đồ trình tự ca sử dụng “Rời dự án”</w:t>
       </w:r>
       <w:bookmarkEnd w:id="21"/>
     </w:p>
     <w:p>
+      <w:r>
+        <w:rPr>
+          <w:noProof/>
+        </w:rPr>
+        <w:drawing>
+          <wp:inline distT="0" distB="0" distL="0" distR="0">
+            <wp:extent cx="5943600" cy="4924425"/>
+            <wp:effectExtent l="0" t="0" r="0" b="0"/>
+            <wp:docPr id="5" name="Picture 5" descr="A screenshot of a cell phone&#10;&#10;Description automatically generated"/>
+            <wp:cNvGraphicFramePr>
+              <a:graphicFrameLocks xmlns:a="http://schemas.openxmlformats.org/drawingml/2006/main" noChangeAspect="1"/>
+            </wp:cNvGraphicFramePr>
+            <a:graphic xmlns:a="http://schemas.openxmlformats.org/drawingml/2006/main">
+              <a:graphicData uri="http://schemas.openxmlformats.org/drawingml/2006/picture">
+                <pic:pic xmlns:pic="http://schemas.openxmlformats.org/drawingml/2006/picture">
+                  <pic:nvPicPr>
+                    <pic:cNvPr id="5" name="Rời dự án.jpg"/>
+                    <pic:cNvPicPr/>
+                  </pic:nvPicPr>
+                  <pic:blipFill>
+                    <a:blip r:embed="rId26">
+                      <a:extLst>
+                        <a:ext uri="{28A0092B-C50C-407E-A947-70E740481C1C}">
+                          <a14:useLocalDpi xmlns:a14="http://schemas.microsoft.com/office/drawing/2010/main" val="0"/>
+                        </a:ext>
+                      </a:extLst>
+                    </a:blip>
+                    <a:stretch>
+                      <a:fillRect/>
+                    </a:stretch>
+                  </pic:blipFill>
+                  <pic:spPr>
+                    <a:xfrm>
+                      <a:off x="0" y="0"/>
+                      <a:ext cx="5943600" cy="4924425"/>
+                    </a:xfrm>
+                    <a:prstGeom prst="rect">
+                      <a:avLst/>
+                    </a:prstGeom>
+                  </pic:spPr>
+                </pic:pic>
+              </a:graphicData>
+            </a:graphic>
+          </wp:inline>
+        </w:drawing>
+      </w:r>
+    </w:p>
+    <w:p>
       <w:pPr>
         <w:pStyle w:val="Heading3"/>
       </w:pPr>
       <w:bookmarkStart w:id="22" w:name="_Toc8754831"/>
       <w:r>
+        <w:lastRenderedPageBreak/>
         <w:t>3.5. Biểu đồ trình tự ca sử dụng “</w:t>
       </w:r>
       <w:r>
@@ -21758,61 +21890,355 @@
       <w:bookmarkEnd w:id="22"/>
     </w:p>
     <w:p>
+      <w:r>
+        <w:rPr>
+          <w:noProof/>
+        </w:rPr>
+        <w:drawing>
+          <wp:inline distT="0" distB="0" distL="0" distR="0">
+            <wp:extent cx="5943600" cy="5372100"/>
+            <wp:effectExtent l="0" t="0" r="0" b="0"/>
+            <wp:docPr id="8" name="Picture 8" descr="A screenshot of a cell phone&#10;&#10;Description automatically generated"/>
+            <wp:cNvGraphicFramePr>
+              <a:graphicFrameLocks xmlns:a="http://schemas.openxmlformats.org/drawingml/2006/main" noChangeAspect="1"/>
+            </wp:cNvGraphicFramePr>
+            <a:graphic xmlns:a="http://schemas.openxmlformats.org/drawingml/2006/main">
+              <a:graphicData uri="http://schemas.openxmlformats.org/drawingml/2006/picture">
+                <pic:pic xmlns:pic="http://schemas.openxmlformats.org/drawingml/2006/picture">
+                  <pic:nvPicPr>
+                    <pic:cNvPr id="8" name="Xem danh sách dự án.jpg"/>
+                    <pic:cNvPicPr/>
+                  </pic:nvPicPr>
+                  <pic:blipFill>
+                    <a:blip r:embed="rId27">
+                      <a:extLst>
+                        <a:ext uri="{28A0092B-C50C-407E-A947-70E740481C1C}">
+                          <a14:useLocalDpi xmlns:a14="http://schemas.microsoft.com/office/drawing/2010/main" val="0"/>
+                        </a:ext>
+                      </a:extLst>
+                    </a:blip>
+                    <a:stretch>
+                      <a:fillRect/>
+                    </a:stretch>
+                  </pic:blipFill>
+                  <pic:spPr>
+                    <a:xfrm>
+                      <a:off x="0" y="0"/>
+                      <a:ext cx="5943600" cy="5372100"/>
+                    </a:xfrm>
+                    <a:prstGeom prst="rect">
+                      <a:avLst/>
+                    </a:prstGeom>
+                  </pic:spPr>
+                </pic:pic>
+              </a:graphicData>
+            </a:graphic>
+          </wp:inline>
+        </w:drawing>
+      </w:r>
+    </w:p>
+    <w:p>
       <w:pPr>
         <w:pStyle w:val="Heading3"/>
       </w:pPr>
       <w:bookmarkStart w:id="23" w:name="_Toc8754832"/>
       <w:r>
+        <w:lastRenderedPageBreak/>
         <w:t>3.6. Biểu đồ trình tự ca sử dụng “Xem chi tiết dự án”</w:t>
       </w:r>
       <w:bookmarkEnd w:id="23"/>
     </w:p>
     <w:p>
+      <w:r>
+        <w:rPr>
+          <w:noProof/>
+        </w:rPr>
+        <w:drawing>
+          <wp:inline distT="0" distB="0" distL="0" distR="0">
+            <wp:extent cx="5943600" cy="3971925"/>
+            <wp:effectExtent l="0" t="0" r="0" b="0"/>
+            <wp:docPr id="9" name="Picture 9" descr="A screenshot of a social media post&#10;&#10;Description automatically generated"/>
+            <wp:cNvGraphicFramePr>
+              <a:graphicFrameLocks xmlns:a="http://schemas.openxmlformats.org/drawingml/2006/main" noChangeAspect="1"/>
+            </wp:cNvGraphicFramePr>
+            <a:graphic xmlns:a="http://schemas.openxmlformats.org/drawingml/2006/main">
+              <a:graphicData uri="http://schemas.openxmlformats.org/drawingml/2006/picture">
+                <pic:pic xmlns:pic="http://schemas.openxmlformats.org/drawingml/2006/picture">
+                  <pic:nvPicPr>
+                    <pic:cNvPr id="9" name="XemChiTietDuAn.jpg"/>
+                    <pic:cNvPicPr/>
+                  </pic:nvPicPr>
+                  <pic:blipFill>
+                    <a:blip r:embed="rId28">
+                      <a:extLst>
+                        <a:ext uri="{28A0092B-C50C-407E-A947-70E740481C1C}">
+                          <a14:useLocalDpi xmlns:a14="http://schemas.microsoft.com/office/drawing/2010/main" val="0"/>
+                        </a:ext>
+                      </a:extLst>
+                    </a:blip>
+                    <a:stretch>
+                      <a:fillRect/>
+                    </a:stretch>
+                  </pic:blipFill>
+                  <pic:spPr>
+                    <a:xfrm>
+                      <a:off x="0" y="0"/>
+                      <a:ext cx="5943600" cy="3971925"/>
+                    </a:xfrm>
+                    <a:prstGeom prst="rect">
+                      <a:avLst/>
+                    </a:prstGeom>
+                  </pic:spPr>
+                </pic:pic>
+              </a:graphicData>
+            </a:graphic>
+          </wp:inline>
+        </w:drawing>
+      </w:r>
+    </w:p>
+    <w:p>
       <w:pPr>
         <w:pStyle w:val="Heading3"/>
       </w:pPr>
       <w:bookmarkStart w:id="24" w:name="_Toc8754833"/>
       <w:r>
+        <w:lastRenderedPageBreak/>
         <w:t>3.7. Biểu đồ trình tự ca sử dụng “Xóa dự án”</w:t>
       </w:r>
       <w:bookmarkEnd w:id="24"/>
     </w:p>
     <w:p>
+      <w:r>
+        <w:rPr>
+          <w:noProof/>
+        </w:rPr>
+        <w:drawing>
+          <wp:inline distT="0" distB="0" distL="0" distR="0">
+            <wp:extent cx="6467475" cy="3705225"/>
+            <wp:effectExtent l="0" t="0" r="0" b="0"/>
+            <wp:docPr id="16" name="Picture 16" descr="A screenshot of a cell phone&#10;&#10;Description automatically generated"/>
+            <wp:cNvGraphicFramePr>
+              <a:graphicFrameLocks xmlns:a="http://schemas.openxmlformats.org/drawingml/2006/main" noChangeAspect="1"/>
+            </wp:cNvGraphicFramePr>
+            <a:graphic xmlns:a="http://schemas.openxmlformats.org/drawingml/2006/main">
+              <a:graphicData uri="http://schemas.openxmlformats.org/drawingml/2006/picture">
+                <pic:pic xmlns:pic="http://schemas.openxmlformats.org/drawingml/2006/picture">
+                  <pic:nvPicPr>
+                    <pic:cNvPr id="16" name="XoaDuAn.jpg"/>
+                    <pic:cNvPicPr/>
+                  </pic:nvPicPr>
+                  <pic:blipFill>
+                    <a:blip r:embed="rId29">
+                      <a:extLst>
+                        <a:ext uri="{28A0092B-C50C-407E-A947-70E740481C1C}">
+                          <a14:useLocalDpi xmlns:a14="http://schemas.microsoft.com/office/drawing/2010/main" val="0"/>
+                        </a:ext>
+                      </a:extLst>
+                    </a:blip>
+                    <a:stretch>
+                      <a:fillRect/>
+                    </a:stretch>
+                  </pic:blipFill>
+                  <pic:spPr>
+                    <a:xfrm>
+                      <a:off x="0" y="0"/>
+                      <a:ext cx="6467475" cy="3705225"/>
+                    </a:xfrm>
+                    <a:prstGeom prst="rect">
+                      <a:avLst/>
+                    </a:prstGeom>
+                  </pic:spPr>
+                </pic:pic>
+              </a:graphicData>
+            </a:graphic>
+          </wp:inline>
+        </w:drawing>
+      </w:r>
+    </w:p>
+    <w:p>
       <w:pPr>
         <w:pStyle w:val="Heading3"/>
       </w:pPr>
       <w:bookmarkStart w:id="25" w:name="_Toc8754834"/>
       <w:r>
+        <w:lastRenderedPageBreak/>
         <w:t>3.8. Biểu đồ trình tự ca sử dụng “Sửa dự án”</w:t>
       </w:r>
       <w:bookmarkEnd w:id="25"/>
     </w:p>
     <w:p>
+      <w:r>
+        <w:rPr>
+          <w:noProof/>
+        </w:rPr>
+        <w:drawing>
+          <wp:inline distT="0" distB="0" distL="0" distR="0">
+            <wp:extent cx="6591300" cy="3886200"/>
+            <wp:effectExtent l="0" t="0" r="0" b="0"/>
+            <wp:docPr id="17" name="Picture 17" descr="A screenshot of a cell phone&#10;&#10;Description automatically generated"/>
+            <wp:cNvGraphicFramePr>
+              <a:graphicFrameLocks xmlns:a="http://schemas.openxmlformats.org/drawingml/2006/main" noChangeAspect="1"/>
+            </wp:cNvGraphicFramePr>
+            <a:graphic xmlns:a="http://schemas.openxmlformats.org/drawingml/2006/main">
+              <a:graphicData uri="http://schemas.openxmlformats.org/drawingml/2006/picture">
+                <pic:pic xmlns:pic="http://schemas.openxmlformats.org/drawingml/2006/picture">
+                  <pic:nvPicPr>
+                    <pic:cNvPr id="17" name="Sửa dự án.jpg"/>
+                    <pic:cNvPicPr/>
+                  </pic:nvPicPr>
+                  <pic:blipFill>
+                    <a:blip r:embed="rId30">
+                      <a:extLst>
+                        <a:ext uri="{28A0092B-C50C-407E-A947-70E740481C1C}">
+                          <a14:useLocalDpi xmlns:a14="http://schemas.microsoft.com/office/drawing/2010/main" val="0"/>
+                        </a:ext>
+                      </a:extLst>
+                    </a:blip>
+                    <a:stretch>
+                      <a:fillRect/>
+                    </a:stretch>
+                  </pic:blipFill>
+                  <pic:spPr>
+                    <a:xfrm>
+                      <a:off x="0" y="0"/>
+                      <a:ext cx="6591300" cy="3886200"/>
+                    </a:xfrm>
+                    <a:prstGeom prst="rect">
+                      <a:avLst/>
+                    </a:prstGeom>
+                  </pic:spPr>
+                </pic:pic>
+              </a:graphicData>
+            </a:graphic>
+          </wp:inline>
+        </w:drawing>
+      </w:r>
+    </w:p>
+    <w:p>
       <w:pPr>
         <w:pStyle w:val="Heading3"/>
       </w:pPr>
       <w:bookmarkStart w:id="26" w:name="_Toc8754835"/>
       <w:r>
+        <w:lastRenderedPageBreak/>
         <w:t>3.9. Biểu đồ trình tự ca sử dụng “Thêm thành viên vào dự án”</w:t>
       </w:r>
       <w:bookmarkEnd w:id="26"/>
     </w:p>
     <w:p>
+      <w:r>
+        <w:rPr>
+          <w:noProof/>
+        </w:rPr>
+        <w:drawing>
+          <wp:inline distT="0" distB="0" distL="0" distR="0">
+            <wp:extent cx="6467475" cy="4000500"/>
+            <wp:effectExtent l="0" t="0" r="0" b="0"/>
+            <wp:docPr id="18" name="Picture 18" descr="A screenshot of a social media post&#10;&#10;Description automatically generated"/>
+            <wp:cNvGraphicFramePr>
+              <a:graphicFrameLocks xmlns:a="http://schemas.openxmlformats.org/drawingml/2006/main" noChangeAspect="1"/>
+            </wp:cNvGraphicFramePr>
+            <a:graphic xmlns:a="http://schemas.openxmlformats.org/drawingml/2006/main">
+              <a:graphicData uri="http://schemas.openxmlformats.org/drawingml/2006/picture">
+                <pic:pic xmlns:pic="http://schemas.openxmlformats.org/drawingml/2006/picture">
+                  <pic:nvPicPr>
+                    <pic:cNvPr id="18" name="Thêm tv.jpg"/>
+                    <pic:cNvPicPr/>
+                  </pic:nvPicPr>
+                  <pic:blipFill>
+                    <a:blip r:embed="rId31">
+                      <a:extLst>
+                        <a:ext uri="{28A0092B-C50C-407E-A947-70E740481C1C}">
+                          <a14:useLocalDpi xmlns:a14="http://schemas.microsoft.com/office/drawing/2010/main" val="0"/>
+                        </a:ext>
+                      </a:extLst>
+                    </a:blip>
+                    <a:stretch>
+                      <a:fillRect/>
+                    </a:stretch>
+                  </pic:blipFill>
+                  <pic:spPr>
+                    <a:xfrm>
+                      <a:off x="0" y="0"/>
+                      <a:ext cx="6467475" cy="4000500"/>
+                    </a:xfrm>
+                    <a:prstGeom prst="rect">
+                      <a:avLst/>
+                    </a:prstGeom>
+                  </pic:spPr>
+                </pic:pic>
+              </a:graphicData>
+            </a:graphic>
+          </wp:inline>
+        </w:drawing>
+      </w:r>
+    </w:p>
+    <w:p>
       <w:pPr>
         <w:pStyle w:val="Heading3"/>
       </w:pPr>
       <w:bookmarkStart w:id="27" w:name="_Toc8754836"/>
       <w:r>
+        <w:lastRenderedPageBreak/>
         <w:t>3.10. Biểu đồ trình tự ca sử dụng “Xóa thành viên khỏi dự án”</w:t>
       </w:r>
       <w:bookmarkEnd w:id="27"/>
     </w:p>
     <w:p>
+      <w:r>
+        <w:rPr>
+          <w:noProof/>
+        </w:rPr>
+        <w:drawing>
+          <wp:inline distT="0" distB="0" distL="0" distR="0">
+            <wp:extent cx="6438900" cy="4314825"/>
+            <wp:effectExtent l="0" t="0" r="0" b="0"/>
+            <wp:docPr id="19" name="Picture 19" descr="A screenshot of a social media post&#10;&#10;Description automatically generated"/>
+            <wp:cNvGraphicFramePr>
+              <a:graphicFrameLocks xmlns:a="http://schemas.openxmlformats.org/drawingml/2006/main" noChangeAspect="1"/>
+            </wp:cNvGraphicFramePr>
+            <a:graphic xmlns:a="http://schemas.openxmlformats.org/drawingml/2006/main">
+              <a:graphicData uri="http://schemas.openxmlformats.org/drawingml/2006/picture">
+                <pic:pic xmlns:pic="http://schemas.openxmlformats.org/drawingml/2006/picture">
+                  <pic:nvPicPr>
+                    <pic:cNvPr id="19" name="Xóa TV.jpg"/>
+                    <pic:cNvPicPr/>
+                  </pic:nvPicPr>
+                  <pic:blipFill>
+                    <a:blip r:embed="rId32">
+                      <a:extLst>
+                        <a:ext uri="{28A0092B-C50C-407E-A947-70E740481C1C}">
+                          <a14:useLocalDpi xmlns:a14="http://schemas.microsoft.com/office/drawing/2010/main" val="0"/>
+                        </a:ext>
+                      </a:extLst>
+                    </a:blip>
+                    <a:stretch>
+                      <a:fillRect/>
+                    </a:stretch>
+                  </pic:blipFill>
+                  <pic:spPr>
+                    <a:xfrm>
+                      <a:off x="0" y="0"/>
+                      <a:ext cx="6438900" cy="4314825"/>
+                    </a:xfrm>
+                    <a:prstGeom prst="rect">
+                      <a:avLst/>
+                    </a:prstGeom>
+                  </pic:spPr>
+                </pic:pic>
+              </a:graphicData>
+            </a:graphic>
+          </wp:inline>
+        </w:drawing>
+      </w:r>
+    </w:p>
+    <w:p>
       <w:pPr>
         <w:pStyle w:val="Heading3"/>
       </w:pPr>
       <w:bookmarkStart w:id="28" w:name="_Toc8754837"/>
       <w:r>
+        <w:lastRenderedPageBreak/>
         <w:t>3.11. Biểu đồ trình tự ca sử dụng “Xem</w:t>
       </w:r>
       <w:r>
@@ -21869,7 +22295,13 @@
       </w:pPr>
       <w:bookmarkStart w:id="33" w:name="_Toc8754842"/>
       <w:r>
-        <w:t>3.16. Biểu đồ trình tự ca sử dụng “Sửacông việc”</w:t>
+        <w:t>3.16. Biểu đồ trình tự ca sử dụng “Sửa</w:t>
+      </w:r>
+      <w:r>
+        <w:t xml:space="preserve"> </w:t>
+      </w:r>
+      <w:r>
+        <w:t>công việc”</w:t>
       </w:r>
       <w:bookmarkEnd w:id="33"/>
     </w:p>
@@ -21909,7 +22341,6 @@
       </w:pPr>
       <w:bookmarkStart w:id="37" w:name="_Toc8754846"/>
       <w:r>
-        <w:lastRenderedPageBreak/>
         <w:t>3.20. Biểu đồ trình tự ca sử dụng “Sửa comment”</w:t>
       </w:r>
       <w:bookmarkEnd w:id="37"/>
@@ -22087,7 +22518,7 @@
                     <pic:cNvPicPr/>
                   </pic:nvPicPr>
                   <pic:blipFill>
-                    <a:blip r:embed="rId25"/>
+                    <a:blip r:embed="rId33"/>
                     <a:stretch>
                       <a:fillRect/>
                     </a:stretch>
@@ -22198,7 +22629,7 @@
                     </pic:cNvPicPr>
                   </pic:nvPicPr>
                   <pic:blipFill>
-                    <a:blip r:embed="rId26">
+                    <a:blip r:embed="rId34">
                       <a:extLst>
                         <a:ext uri="{28A0092B-C50C-407E-A947-70E740481C1C}">
                           <a14:useLocalDpi xmlns:a14="http://schemas.microsoft.com/office/drawing/2010/main" val="0"/>
@@ -22285,7 +22716,7 @@
                     </pic:cNvPicPr>
                   </pic:nvPicPr>
                   <pic:blipFill>
-                    <a:blip r:embed="rId27">
+                    <a:blip r:embed="rId35">
                       <a:extLst>
                         <a:ext uri="{28A0092B-C50C-407E-A947-70E740481C1C}">
                           <a14:useLocalDpi xmlns:a14="http://schemas.microsoft.com/office/drawing/2010/main" val="0"/>
@@ -22389,7 +22820,7 @@
                     </pic:cNvPicPr>
                   </pic:nvPicPr>
                   <pic:blipFill>
-                    <a:blip r:embed="rId28">
+                    <a:blip r:embed="rId36">
                       <a:extLst>
                         <a:ext uri="{28A0092B-C50C-407E-A947-70E740481C1C}">
                           <a14:useLocalDpi xmlns:a14="http://schemas.microsoft.com/office/drawing/2010/main" val="0"/>
@@ -22476,7 +22907,7 @@
                     </pic:cNvPicPr>
                   </pic:nvPicPr>
                   <pic:blipFill>
-                    <a:blip r:embed="rId29">
+                    <a:blip r:embed="rId37">
                       <a:extLst>
                         <a:ext uri="{28A0092B-C50C-407E-A947-70E740481C1C}">
                           <a14:useLocalDpi xmlns:a14="http://schemas.microsoft.com/office/drawing/2010/main" val="0"/>
@@ -22571,7 +23002,7 @@
                     </pic:cNvPicPr>
                   </pic:nvPicPr>
                   <pic:blipFill>
-                    <a:blip r:embed="rId30">
+                    <a:blip r:embed="rId38">
                       <a:extLst>
                         <a:ext uri="{28A0092B-C50C-407E-A947-70E740481C1C}">
                           <a14:useLocalDpi xmlns:a14="http://schemas.microsoft.com/office/drawing/2010/main" val="0"/>
@@ -22667,7 +23098,7 @@
                     </pic:cNvPicPr>
                   </pic:nvPicPr>
                   <pic:blipFill>
-                    <a:blip r:embed="rId31">
+                    <a:blip r:embed="rId39">
                       <a:extLst>
                         <a:ext uri="{28A0092B-C50C-407E-A947-70E740481C1C}">
                           <a14:useLocalDpi xmlns:a14="http://schemas.microsoft.com/office/drawing/2010/main" val="0"/>
@@ -22762,7 +23193,7 @@
                     </pic:cNvPicPr>
                   </pic:nvPicPr>
                   <pic:blipFill>
-                    <a:blip r:embed="rId32">
+                    <a:blip r:embed="rId40">
                       <a:extLst>
                         <a:ext uri="{28A0092B-C50C-407E-A947-70E740481C1C}">
                           <a14:useLocalDpi xmlns:a14="http://schemas.microsoft.com/office/drawing/2010/main" val="0"/>
@@ -22858,7 +23289,7 @@
                     </pic:cNvPicPr>
                   </pic:nvPicPr>
                   <pic:blipFill>
-                    <a:blip r:embed="rId33">
+                    <a:blip r:embed="rId41">
                       <a:extLst>
                         <a:ext uri="{28A0092B-C50C-407E-A947-70E740481C1C}">
                           <a14:useLocalDpi xmlns:a14="http://schemas.microsoft.com/office/drawing/2010/main" val="0"/>
@@ -22962,7 +23393,7 @@
                     </pic:cNvPicPr>
                   </pic:nvPicPr>
                   <pic:blipFill>
-                    <a:blip r:embed="rId34">
+                    <a:blip r:embed="rId42">
                       <a:extLst>
                         <a:ext uri="{28A0092B-C50C-407E-A947-70E740481C1C}">
                           <a14:useLocalDpi xmlns:a14="http://schemas.microsoft.com/office/drawing/2010/main" val="0"/>
@@ -23058,7 +23489,7 @@
                     </pic:cNvPicPr>
                   </pic:nvPicPr>
                   <pic:blipFill>
-                    <a:blip r:embed="rId35">
+                    <a:blip r:embed="rId43">
                       <a:extLst>
                         <a:ext uri="{28A0092B-C50C-407E-A947-70E740481C1C}">
                           <a14:useLocalDpi xmlns:a14="http://schemas.microsoft.com/office/drawing/2010/main" val="0"/>
@@ -23125,7 +23556,7 @@
                     </pic:cNvPicPr>
                   </pic:nvPicPr>
                   <pic:blipFill>
-                    <a:blip r:embed="rId36">
+                    <a:blip r:embed="rId44">
                       <a:extLst>
                         <a:ext uri="{28A0092B-C50C-407E-A947-70E740481C1C}">
                           <a14:useLocalDpi xmlns:a14="http://schemas.microsoft.com/office/drawing/2010/main" val="0"/>
@@ -23193,7 +23624,7 @@
                     </pic:cNvPicPr>
                   </pic:nvPicPr>
                   <pic:blipFill>
-                    <a:blip r:embed="rId37">
+                    <a:blip r:embed="rId45">
                       <a:extLst>
                         <a:ext uri="{28A0092B-C50C-407E-A947-70E740481C1C}">
                           <a14:useLocalDpi xmlns:a14="http://schemas.microsoft.com/office/drawing/2010/main" val="0"/>
@@ -23260,7 +23691,7 @@
                     </pic:cNvPicPr>
                   </pic:nvPicPr>
                   <pic:blipFill>
-                    <a:blip r:embed="rId38">
+                    <a:blip r:embed="rId46">
                       <a:extLst>
                         <a:ext uri="{28A0092B-C50C-407E-A947-70E740481C1C}">
                           <a14:useLocalDpi xmlns:a14="http://schemas.microsoft.com/office/drawing/2010/main" val="0"/>
@@ -23330,6 +23761,11 @@
       <w:bookmarkEnd w:id="44"/>
     </w:p>
     <w:p>
+      <w:bookmarkStart w:id="45" w:name="_GoBack"/>
+      <w:bookmarkEnd w:id="45"/>
+    </w:p>
+    <w:p/>
+    <w:p>
       <w:pPr>
         <w:rPr>
           <w:rFonts w:ascii="Times New Roman" w:hAnsi="Times New Roman" w:cs="Times New Roman"/>
@@ -23346,7 +23782,7 @@
           <w:szCs w:val="32"/>
         </w:rPr>
       </w:pPr>
-      <w:bookmarkStart w:id="45" w:name="_Toc8754854"/>
+      <w:bookmarkStart w:id="46" w:name="_Toc8754854"/>
       <w:r>
         <w:rPr>
           <w:rFonts w:cs="Times New Roman"/>
@@ -23354,7 +23790,7 @@
         </w:rPr>
         <w:t>3.2. Đặc tả chi tiết lớp</w:t>
       </w:r>
-      <w:bookmarkEnd w:id="45"/>
+      <w:bookmarkEnd w:id="46"/>
     </w:p>
     <w:p>
       <w:pPr>
@@ -24786,7 +25222,15 @@
                 <w:rFonts w:ascii="Times New Roman" w:hAnsi="Times New Roman"/>
                 <w:szCs w:val="26"/>
               </w:rPr>
-              <w:t>, số lượng</w:t>
+              <w:t xml:space="preserve">, </w:t>
+            </w:r>
+            <w:r>
+              <w:rPr>
+                <w:rFonts w:ascii="Times New Roman" w:hAnsi="Times New Roman"/>
+                <w:szCs w:val="26"/>
+              </w:rPr>
+              <w:lastRenderedPageBreak/>
+              <w:t>số lượng</w:t>
             </w:r>
           </w:p>
         </w:tc>
@@ -24824,6 +25268,7 @@
                 <w:rFonts w:ascii="Times New Roman" w:hAnsi="Times New Roman"/>
                 <w:szCs w:val="26"/>
               </w:rPr>
+              <w:lastRenderedPageBreak/>
               <w:t>getId()</w:t>
             </w:r>
           </w:p>
@@ -24986,7 +25431,6 @@
                 <w:rFonts w:ascii="Times New Roman" w:hAnsi="Times New Roman"/>
                 <w:szCs w:val="26"/>
               </w:rPr>
-              <w:lastRenderedPageBreak/>
               <w:t>set</w:t>
             </w:r>
             <w:r>
@@ -26052,8 +26496,6 @@
             </w:r>
           </w:p>
         </w:tc>
-        <w:bookmarkStart w:id="46" w:name="_GoBack"/>
-        <w:bookmarkEnd w:id="46"/>
       </w:tr>
     </w:tbl>
     <w:p>
@@ -27146,6 +27588,7 @@
                 <w:rFonts w:ascii="Times New Roman" w:hAnsi="Times New Roman"/>
                 <w:szCs w:val="26"/>
               </w:rPr>
+              <w:lastRenderedPageBreak/>
               <w:t>ChiPhi</w:t>
             </w:r>
             <w:r>
@@ -27358,7 +27801,6 @@
                 <w:rFonts w:ascii="Times New Roman" w:hAnsi="Times New Roman"/>
                 <w:szCs w:val="26"/>
               </w:rPr>
-              <w:lastRenderedPageBreak/>
               <w:t xml:space="preserve">Mã, số tiền, </w:t>
             </w:r>
             <w:r>
@@ -27366,15 +27808,7 @@
                 <w:rFonts w:ascii="Times New Roman" w:hAnsi="Times New Roman"/>
                 <w:szCs w:val="26"/>
               </w:rPr>
-              <w:t xml:space="preserve">tên chi </w:t>
-            </w:r>
-            <w:r>
-              <w:rPr>
-                <w:rFonts w:ascii="Times New Roman" w:hAnsi="Times New Roman"/>
-                <w:szCs w:val="26"/>
-              </w:rPr>
-              <w:lastRenderedPageBreak/>
-              <w:t>phí</w:t>
+              <w:t>tên chi phí</w:t>
             </w:r>
             <w:r>
               <w:rPr>
@@ -27418,7 +27852,6 @@
                 <w:rFonts w:ascii="Times New Roman" w:hAnsi="Times New Roman"/>
                 <w:szCs w:val="26"/>
               </w:rPr>
-              <w:lastRenderedPageBreak/>
               <w:t>ChiPhi</w:t>
             </w:r>
           </w:p>
@@ -27455,15 +27888,7 @@
                 <w:rFonts w:ascii="Times New Roman" w:hAnsi="Times New Roman"/>
                 <w:szCs w:val="26"/>
               </w:rPr>
-              <w:t xml:space="preserve">Tạo một chi phí với đầy </w:t>
-            </w:r>
-            <w:r>
-              <w:rPr>
-                <w:rFonts w:ascii="Times New Roman" w:hAnsi="Times New Roman"/>
-                <w:szCs w:val="26"/>
-              </w:rPr>
-              <w:lastRenderedPageBreak/>
-              <w:t xml:space="preserve">đủ mã, số tiền, </w:t>
+              <w:t xml:space="preserve">Tạo một chi phí với đầy đủ mã, số tiền, </w:t>
             </w:r>
             <w:r>
               <w:rPr>
@@ -27515,7 +27940,6 @@
                 <w:rFonts w:ascii="Times New Roman" w:hAnsi="Times New Roman"/>
                 <w:szCs w:val="26"/>
               </w:rPr>
-              <w:lastRenderedPageBreak/>
               <w:t>getMaCP</w:t>
             </w:r>
             <w:r>
@@ -29332,6 +29756,7 @@
                 <w:rFonts w:ascii="Times New Roman" w:hAnsi="Times New Roman"/>
                 <w:szCs w:val="26"/>
               </w:rPr>
+              <w:lastRenderedPageBreak/>
               <w:t>ngayNhap</w:t>
             </w:r>
           </w:p>
@@ -29564,7 +29989,6 @@
                 <w:rFonts w:ascii="Times New Roman" w:hAnsi="Times New Roman"/>
                 <w:szCs w:val="26"/>
               </w:rPr>
-              <w:lastRenderedPageBreak/>
               <w:t>thanhTien</w:t>
             </w:r>
           </w:p>
@@ -31183,6 +31607,7 @@
                 <w:rFonts w:ascii="Times New Roman" w:hAnsi="Times New Roman"/>
                 <w:szCs w:val="26"/>
               </w:rPr>
+              <w:lastRenderedPageBreak/>
               <w:t>ngayBan</w:t>
             </w:r>
           </w:p>
@@ -31415,7 +31840,6 @@
                 <w:rFonts w:ascii="Times New Roman" w:hAnsi="Times New Roman"/>
                 <w:szCs w:val="26"/>
               </w:rPr>
-              <w:lastRenderedPageBreak/>
               <w:t>thanhTien</w:t>
             </w:r>
           </w:p>
@@ -32910,6 +33334,7 @@
                 <w:rFonts w:ascii="Times New Roman" w:hAnsi="Times New Roman"/>
                 <w:szCs w:val="26"/>
               </w:rPr>
+              <w:lastRenderedPageBreak/>
               <w:t>matkhau</w:t>
             </w:r>
           </w:p>
@@ -33064,7 +33489,6 @@
                 <w:rFonts w:ascii="Times New Roman" w:hAnsi="Times New Roman"/>
                 <w:szCs w:val="26"/>
               </w:rPr>
-              <w:lastRenderedPageBreak/>
               <w:t>id</w:t>
             </w:r>
           </w:p>
@@ -34497,6 +34921,7 @@
                 <w:rFonts w:ascii="Times New Roman" w:hAnsi="Times New Roman"/>
                 <w:szCs w:val="26"/>
               </w:rPr>
+              <w:lastRenderedPageBreak/>
               <w:t>get</w:t>
             </w:r>
             <w:r>
@@ -34742,7 +35167,6 @@
                 <w:rFonts w:ascii="Times New Roman" w:hAnsi="Times New Roman"/>
                 <w:szCs w:val="26"/>
               </w:rPr>
-              <w:lastRenderedPageBreak/>
               <w:t>getNgaySinh()</w:t>
             </w:r>
           </w:p>
@@ -36436,7 +36860,6 @@
                 <w:rFonts w:ascii="Times New Roman" w:hAnsi="Times New Roman"/>
                 <w:szCs w:val="26"/>
               </w:rPr>
-              <w:lastRenderedPageBreak/>
               <w:t>Mô tả chung</w:t>
             </w:r>
           </w:p>
@@ -37766,7 +38189,6 @@
                 <w:b/>
                 <w:szCs w:val="26"/>
               </w:rPr>
-              <w:lastRenderedPageBreak/>
               <w:t>Danh sách thuộc tính</w:t>
             </w:r>
           </w:p>
@@ -39646,6 +40068,7 @@
                 <w:rFonts w:ascii="Times New Roman" w:hAnsi="Times New Roman"/>
                 <w:szCs w:val="26"/>
               </w:rPr>
+              <w:lastRenderedPageBreak/>
               <w:t>themNhanVien</w:t>
             </w:r>
           </w:p>
@@ -39950,7 +40373,6 @@
                 <w:rFonts w:ascii="Times New Roman" w:hAnsi="Times New Roman"/>
                 <w:szCs w:val="26"/>
               </w:rPr>
-              <w:lastRenderedPageBreak/>
               <w:t>xoaNhanVien</w:t>
             </w:r>
           </w:p>
@@ -41789,6 +42211,7 @@
           <w:rFonts w:cs="Times New Roman"/>
           <w:szCs w:val="32"/>
         </w:rPr>
+        <w:lastRenderedPageBreak/>
         <w:t>4.1. Sơ đồ thực thể liên kết</w:t>
       </w:r>
       <w:bookmarkEnd w:id="52"/>
@@ -41808,7 +42231,6 @@
           <w:sz w:val="28"/>
           <w:szCs w:val="28"/>
         </w:rPr>
-        <w:lastRenderedPageBreak/>
         <w:drawing>
           <wp:inline distT="0" distB="0" distL="0" distR="0" wp14:anchorId="6655EE49" wp14:editId="09A342C3">
             <wp:extent cx="5943600" cy="4530725"/>
@@ -41825,7 +42247,7 @@
                     <pic:cNvPicPr/>
                   </pic:nvPicPr>
                   <pic:blipFill>
-                    <a:blip r:embed="rId39">
+                    <a:blip r:embed="rId47">
                       <a:extLst>
                         <a:ext uri="{28A0092B-C50C-407E-A947-70E740481C1C}">
                           <a14:useLocalDpi xmlns:a14="http://schemas.microsoft.com/office/drawing/2010/main" val="0"/>
@@ -42704,7 +43126,6 @@
                 <w:sz w:val="28"/>
                 <w:szCs w:val="28"/>
               </w:rPr>
-              <w:lastRenderedPageBreak/>
               <w:t>personal</w:t>
             </w:r>
           </w:p>
@@ -44854,6 +45275,7 @@
                 <w:sz w:val="28"/>
                 <w:szCs w:val="28"/>
               </w:rPr>
+              <w:lastRenderedPageBreak/>
               <w:t>4</w:t>
             </w:r>
           </w:p>
@@ -46595,6 +47017,7 @@
                 <w:sz w:val="28"/>
                 <w:szCs w:val="28"/>
               </w:rPr>
+              <w:lastRenderedPageBreak/>
               <w:t>job</w:t>
             </w:r>
           </w:p>
@@ -46767,7 +47190,6 @@
                 <w:sz w:val="28"/>
                 <w:szCs w:val="28"/>
               </w:rPr>
-              <w:lastRenderedPageBreak/>
               <w:t>1</w:t>
             </w:r>
           </w:p>
@@ -48684,7 +49106,16 @@
                 <w:sz w:val="28"/>
                 <w:szCs w:val="28"/>
               </w:rPr>
-              <w:t>Mã nhóm công việc</w:t>
+              <w:t xml:space="preserve">Mã nhóm công </w:t>
+            </w:r>
+            <w:r>
+              <w:rPr>
+                <w:rFonts w:ascii="Times New Roman" w:hAnsi="Times New Roman" w:cs="Times New Roman"/>
+                <w:sz w:val="28"/>
+                <w:szCs w:val="28"/>
+              </w:rPr>
+              <w:lastRenderedPageBreak/>
+              <w:t>việc</w:t>
             </w:r>
           </w:p>
         </w:tc>
@@ -48707,6 +49138,7 @@
                 <w:sz w:val="28"/>
                 <w:szCs w:val="28"/>
               </w:rPr>
+              <w:lastRenderedPageBreak/>
               <w:t>int</w:t>
             </w:r>
           </w:p>
@@ -48730,7 +49162,7 @@
                 <w:sz w:val="28"/>
                 <w:szCs w:val="28"/>
               </w:rPr>
-              <w:t xml:space="preserve">Khóa ngoài tham chiếu đến bảng nhóm công </w:t>
+              <w:t xml:space="preserve">Khóa ngoài </w:t>
             </w:r>
             <w:r>
               <w:rPr>
@@ -48739,7 +49171,7 @@
                 <w:szCs w:val="28"/>
               </w:rPr>
               <w:lastRenderedPageBreak/>
-              <w:t>việc</w:t>
+              <w:t>tham chiếu đến bảng nhóm công việc</w:t>
             </w:r>
           </w:p>
         </w:tc>
@@ -48891,7 +49323,7 @@
       </w:r>
     </w:p>
     <w:sectPr>
-      <w:footerReference w:type="default" r:id="rId40"/>
+      <w:footerReference w:type="default" r:id="rId48"/>
       <w:pgSz w:w="12240" w:h="15840"/>
       <w:pgMar w:top="1440" w:right="1440" w:bottom="1440" w:left="1440" w:header="720" w:footer="720" w:gutter="0"/>
       <w:cols w:space="720"/>
@@ -52910,7 +53342,7 @@
 </file>
 
 <file path=customXml/itemProps1.xml><?xml version="1.0" encoding="utf-8"?>
-<ds:datastoreItem xmlns:ds="http://schemas.openxmlformats.org/officeDocument/2006/customXml" ds:itemID="{E43F9266-0289-4E52-B117-7DBBF0789598}">
+<ds:datastoreItem xmlns:ds="http://schemas.openxmlformats.org/officeDocument/2006/customXml" ds:itemID="{B11B0F28-2BBB-423C-9036-A00DE4ED3E30}">
   <ds:schemaRefs>
     <ds:schemaRef ds:uri="http://schemas.openxmlformats.org/officeDocument/2006/bibliography"/>
   </ds:schemaRefs>

--- a/Báo cáo Phân tích thiết kế hệ thống.docx
+++ b/Báo cáo Phân tích thiết kế hệ thống.docx
@@ -499,6 +499,7 @@
           <w:docPartUnique/>
         </w:docPartObj>
       </w:sdtPr>
+      <w:sdtEndPr/>
       <w:sdtContent>
         <w:p>
           <w:pPr>
@@ -21259,13 +21260,17 @@
       </w:pPr>
       <w:r>
         <w:rPr>
+          <w:rFonts w:ascii="Times New Roman" w:hAnsi="Times New Roman" w:cs="Times New Roman"/>
+          <w:b/>
           <w:noProof/>
+          <w:sz w:val="28"/>
+          <w:szCs w:val="28"/>
         </w:rPr>
         <w:drawing>
           <wp:inline distT="0" distB="0" distL="0" distR="0">
-            <wp:extent cx="6953250" cy="4067175"/>
+            <wp:extent cx="6575425" cy="3943847"/>
             <wp:effectExtent l="0" t="0" r="0" b="0"/>
-            <wp:docPr id="59" name="Picture 59" descr="https://raw.githubusercontent.com/mungnguyen/PTTKHT-QuanLyDuAn/master/Job_Group_Images/Class_Diagrams/JobGroupManagement.jpg"/>
+            <wp:docPr id="7" name="Picture 7" descr="A close up of a map&#10;&#10;Description automatically generated"/>
             <wp:cNvGraphicFramePr>
               <a:graphicFrameLocks xmlns:a="http://schemas.openxmlformats.org/drawingml/2006/main" noChangeAspect="1"/>
             </wp:cNvGraphicFramePr>
@@ -21273,10 +21278,8 @@
               <a:graphicData uri="http://schemas.openxmlformats.org/drawingml/2006/picture">
                 <pic:pic xmlns:pic="http://schemas.openxmlformats.org/drawingml/2006/picture">
                   <pic:nvPicPr>
-                    <pic:cNvPr id="0" name="Picture 14" descr="https://raw.githubusercontent.com/mungnguyen/PTTKHT-QuanLyDuAn/master/Job_Group_Images/Class_Diagrams/JobGroupManagement.jpg"/>
-                    <pic:cNvPicPr>
-                      <a:picLocks noChangeAspect="1" noChangeArrowheads="1"/>
-                    </pic:cNvPicPr>
+                    <pic:cNvPr id="7" name="JobGroupManagement.jpg"/>
+                    <pic:cNvPicPr/>
                   </pic:nvPicPr>
                   <pic:blipFill>
                     <a:blip r:embed="rId21">
@@ -21286,23 +21289,18 @@
                         </a:ext>
                       </a:extLst>
                     </a:blip>
-                    <a:srcRect/>
                     <a:stretch>
                       <a:fillRect/>
                     </a:stretch>
                   </pic:blipFill>
-                  <pic:spPr bwMode="auto">
+                  <pic:spPr>
                     <a:xfrm>
                       <a:off x="0" y="0"/>
-                      <a:ext cx="6953250" cy="4067175"/>
+                      <a:ext cx="6586567" cy="3950530"/>
                     </a:xfrm>
                     <a:prstGeom prst="rect">
                       <a:avLst/>
                     </a:prstGeom>
-                    <a:noFill/>
-                    <a:ln>
-                      <a:noFill/>
-                    </a:ln>
                   </pic:spPr>
                 </pic:pic>
               </a:graphicData>
@@ -21320,13 +21318,24 @@
           <w:szCs w:val="28"/>
         </w:rPr>
       </w:pPr>
-      <w:r>
+    </w:p>
+    <w:p>
+      <w:pPr>
         <w:rPr>
           <w:rFonts w:ascii="Times New Roman" w:hAnsi="Times New Roman" w:cs="Times New Roman"/>
           <w:b/>
           <w:sz w:val="28"/>
           <w:szCs w:val="28"/>
         </w:rPr>
+      </w:pPr>
+      <w:r>
+        <w:rPr>
+          <w:rFonts w:ascii="Times New Roman" w:hAnsi="Times New Roman" w:cs="Times New Roman"/>
+          <w:b/>
+          <w:sz w:val="28"/>
+          <w:szCs w:val="28"/>
+        </w:rPr>
+        <w:lastRenderedPageBreak/>
         <w:t>2.2.8</w:t>
       </w:r>
       <w:r>
@@ -21346,53 +21355,6 @@
           <w:szCs w:val="28"/>
         </w:rPr>
         <w:t xml:space="preserve"> Sơ đồ lớp tham gia ca sử dụng “Xem chi tiết nhóm công việc”</w:t>
-      </w:r>
-    </w:p>
-    <w:p>
-      <w:pPr>
-        <w:rPr>
-          <w:rFonts w:ascii="Times New Roman" w:hAnsi="Times New Roman" w:cs="Times New Roman"/>
-          <w:b/>
-          <w:sz w:val="28"/>
-          <w:szCs w:val="28"/>
-        </w:rPr>
-      </w:pPr>
-      <w:r>
-        <w:rPr>
-          <w:rFonts w:ascii="Times New Roman" w:hAnsi="Times New Roman" w:cs="Times New Roman"/>
-          <w:b/>
-          <w:sz w:val="28"/>
-          <w:szCs w:val="28"/>
-        </w:rPr>
-        <w:lastRenderedPageBreak/>
-        <w:t>2.2</w:t>
-      </w:r>
-      <w:r>
-        <w:rPr>
-          <w:rFonts w:ascii="Times New Roman" w:hAnsi="Times New Roman" w:cs="Times New Roman"/>
-          <w:b/>
-          <w:sz w:val="28"/>
-          <w:szCs w:val="28"/>
-        </w:rPr>
-        <w:t>.9</w:t>
-      </w:r>
-      <w:r>
-        <w:rPr>
-          <w:rFonts w:ascii="Times New Roman" w:hAnsi="Times New Roman" w:cs="Times New Roman"/>
-          <w:b/>
-          <w:sz w:val="28"/>
-          <w:szCs w:val="28"/>
-        </w:rPr>
-        <w:t>.</w:t>
-      </w:r>
-      <w:r>
-        <w:rPr>
-          <w:rFonts w:ascii="Times New Roman" w:hAnsi="Times New Roman" w:cs="Times New Roman"/>
-          <w:b/>
-          <w:sz w:val="28"/>
-          <w:szCs w:val="28"/>
-        </w:rPr>
-        <w:t xml:space="preserve"> Sơ đồ lớp tham gia ca sử dụng “Quản lý công việc”</w:t>
       </w:r>
     </w:p>
     <w:p>
@@ -21414,9 +21376,9 @@
         </w:rPr>
         <w:drawing>
           <wp:inline distT="0" distB="0" distL="0" distR="0">
-            <wp:extent cx="5943600" cy="5353050"/>
+            <wp:extent cx="6575729" cy="3124835"/>
             <wp:effectExtent l="0" t="0" r="0" b="0"/>
-            <wp:docPr id="47" name="Picture 47" descr="A close up of a map&#10;&#10;Description automatically generated"/>
+            <wp:docPr id="21" name="Picture 21" descr="A screenshot of a map&#10;&#10;Description automatically generated"/>
             <wp:cNvGraphicFramePr>
               <a:graphicFrameLocks xmlns:a="http://schemas.openxmlformats.org/drawingml/2006/main" noChangeAspect="1"/>
             </wp:cNvGraphicFramePr>
@@ -21424,7 +21386,7 @@
               <a:graphicData uri="http://schemas.openxmlformats.org/drawingml/2006/picture">
                 <pic:pic xmlns:pic="http://schemas.openxmlformats.org/drawingml/2006/picture">
                   <pic:nvPicPr>
-                    <pic:cNvPr id="47" name="qlcv_1.jpg"/>
+                    <pic:cNvPr id="21" name="ShowJobGroupDetail.jpg"/>
                     <pic:cNvPicPr/>
                   </pic:nvPicPr>
                   <pic:blipFill>
@@ -21442,7 +21404,7 @@
                   <pic:spPr>
                     <a:xfrm>
                       <a:off x="0" y="0"/>
-                      <a:ext cx="5943600" cy="5353050"/>
+                      <a:ext cx="6585641" cy="3129545"/>
                     </a:xfrm>
                     <a:prstGeom prst="rect">
                       <a:avLst/>
@@ -21464,15 +21426,16 @@
           <w:szCs w:val="28"/>
         </w:rPr>
       </w:pPr>
-      <w:r>
+    </w:p>
+    <w:p>
+      <w:pPr>
         <w:rPr>
           <w:rFonts w:ascii="Times New Roman" w:hAnsi="Times New Roman" w:cs="Times New Roman"/>
           <w:b/>
           <w:sz w:val="28"/>
           <w:szCs w:val="28"/>
         </w:rPr>
-        <w:t>2.2.</w:t>
-      </w:r>
+      </w:pPr>
       <w:r>
         <w:rPr>
           <w:rFonts w:ascii="Times New Roman" w:hAnsi="Times New Roman" w:cs="Times New Roman"/>
@@ -21480,7 +21443,7 @@
           <w:sz w:val="28"/>
           <w:szCs w:val="28"/>
         </w:rPr>
-        <w:t>10</w:t>
+        <w:t>2.2</w:t>
       </w:r>
       <w:r>
         <w:rPr>
@@ -21489,6 +21452,15 @@
           <w:sz w:val="28"/>
           <w:szCs w:val="28"/>
         </w:rPr>
+        <w:t>.9</w:t>
+      </w:r>
+      <w:r>
+        <w:rPr>
+          <w:rFonts w:ascii="Times New Roman" w:hAnsi="Times New Roman" w:cs="Times New Roman"/>
+          <w:b/>
+          <w:sz w:val="28"/>
+          <w:szCs w:val="28"/>
+        </w:rPr>
         <w:t>.</w:t>
       </w:r>
       <w:r>
@@ -21498,16 +21470,7 @@
           <w:sz w:val="28"/>
           <w:szCs w:val="28"/>
         </w:rPr>
-        <w:t xml:space="preserve"> </w:t>
-      </w:r>
-      <w:r>
-        <w:rPr>
-          <w:rFonts w:ascii="Times New Roman" w:hAnsi="Times New Roman" w:cs="Times New Roman"/>
-          <w:b/>
-          <w:sz w:val="28"/>
-          <w:szCs w:val="28"/>
-        </w:rPr>
-        <w:t>Sơ đồ lớp tham gia ca sử dụng “Quản lý bảng cá nhân”</w:t>
+        <w:t xml:space="preserve"> Sơ đồ lớp tham gia ca sử dụng “Quản lý công việc”</w:t>
       </w:r>
     </w:p>
     <w:p>
@@ -21530,9 +21493,9 @@
         <w:lastRenderedPageBreak/>
         <w:drawing>
           <wp:inline distT="0" distB="0" distL="0" distR="0">
-            <wp:extent cx="6467475" cy="3695700"/>
+            <wp:extent cx="6528021" cy="5353050"/>
             <wp:effectExtent l="0" t="0" r="0" b="0"/>
-            <wp:docPr id="14" name="Picture 14" descr="A close up of a map&#10;&#10;Description automatically generated"/>
+            <wp:docPr id="47" name="Picture 47" descr="A close up of a map&#10;&#10;Description automatically generated"/>
             <wp:cNvGraphicFramePr>
               <a:graphicFrameLocks xmlns:a="http://schemas.openxmlformats.org/drawingml/2006/main" noChangeAspect="1"/>
             </wp:cNvGraphicFramePr>
@@ -21540,7 +21503,7 @@
               <a:graphicData uri="http://schemas.openxmlformats.org/drawingml/2006/picture">
                 <pic:pic xmlns:pic="http://schemas.openxmlformats.org/drawingml/2006/picture">
                   <pic:nvPicPr>
-                    <pic:cNvPr id="14" name="ABC_BDL_QLBANGCANHAN.jpg"/>
+                    <pic:cNvPr id="47" name="qlcv_1.jpg"/>
                     <pic:cNvPicPr/>
                   </pic:nvPicPr>
                   <pic:blipFill>
@@ -21558,7 +21521,123 @@
                   <pic:spPr>
                     <a:xfrm>
                       <a:off x="0" y="0"/>
-                      <a:ext cx="6467475" cy="3695700"/>
+                      <a:ext cx="6531318" cy="5355754"/>
+                    </a:xfrm>
+                    <a:prstGeom prst="rect">
+                      <a:avLst/>
+                    </a:prstGeom>
+                  </pic:spPr>
+                </pic:pic>
+              </a:graphicData>
+            </a:graphic>
+          </wp:inline>
+        </w:drawing>
+      </w:r>
+    </w:p>
+    <w:p>
+      <w:pPr>
+        <w:rPr>
+          <w:rFonts w:ascii="Times New Roman" w:hAnsi="Times New Roman" w:cs="Times New Roman"/>
+          <w:b/>
+          <w:sz w:val="28"/>
+          <w:szCs w:val="28"/>
+        </w:rPr>
+      </w:pPr>
+      <w:r>
+        <w:rPr>
+          <w:rFonts w:ascii="Times New Roman" w:hAnsi="Times New Roman" w:cs="Times New Roman"/>
+          <w:b/>
+          <w:sz w:val="28"/>
+          <w:szCs w:val="28"/>
+        </w:rPr>
+        <w:t>2.2.</w:t>
+      </w:r>
+      <w:r>
+        <w:rPr>
+          <w:rFonts w:ascii="Times New Roman" w:hAnsi="Times New Roman" w:cs="Times New Roman"/>
+          <w:b/>
+          <w:sz w:val="28"/>
+          <w:szCs w:val="28"/>
+        </w:rPr>
+        <w:t>10</w:t>
+      </w:r>
+      <w:r>
+        <w:rPr>
+          <w:rFonts w:ascii="Times New Roman" w:hAnsi="Times New Roman" w:cs="Times New Roman"/>
+          <w:b/>
+          <w:sz w:val="28"/>
+          <w:szCs w:val="28"/>
+        </w:rPr>
+        <w:t>.</w:t>
+      </w:r>
+      <w:r>
+        <w:rPr>
+          <w:rFonts w:ascii="Times New Roman" w:hAnsi="Times New Roman" w:cs="Times New Roman"/>
+          <w:b/>
+          <w:sz w:val="28"/>
+          <w:szCs w:val="28"/>
+        </w:rPr>
+        <w:t xml:space="preserve"> </w:t>
+      </w:r>
+      <w:r>
+        <w:rPr>
+          <w:rFonts w:ascii="Times New Roman" w:hAnsi="Times New Roman" w:cs="Times New Roman"/>
+          <w:b/>
+          <w:sz w:val="28"/>
+          <w:szCs w:val="28"/>
+        </w:rPr>
+        <w:t>Sơ đồ lớp tham gia ca sử dụng “Quản lý bảng cá nhân”</w:t>
+      </w:r>
+    </w:p>
+    <w:p>
+      <w:pPr>
+        <w:rPr>
+          <w:rFonts w:ascii="Times New Roman" w:hAnsi="Times New Roman" w:cs="Times New Roman"/>
+          <w:b/>
+          <w:sz w:val="28"/>
+          <w:szCs w:val="28"/>
+        </w:rPr>
+      </w:pPr>
+      <w:r>
+        <w:rPr>
+          <w:rFonts w:ascii="Times New Roman" w:hAnsi="Times New Roman" w:cs="Times New Roman"/>
+          <w:b/>
+          <w:noProof/>
+          <w:sz w:val="28"/>
+          <w:szCs w:val="28"/>
+        </w:rPr>
+        <w:lastRenderedPageBreak/>
+        <w:drawing>
+          <wp:inline distT="0" distB="0" distL="0" distR="0">
+            <wp:extent cx="6782463" cy="4118610"/>
+            <wp:effectExtent l="0" t="0" r="0" b="0"/>
+            <wp:docPr id="14" name="Picture 14" descr="A close up of a map&#10;&#10;Description automatically generated"/>
+            <wp:cNvGraphicFramePr>
+              <a:graphicFrameLocks xmlns:a="http://schemas.openxmlformats.org/drawingml/2006/main" noChangeAspect="1"/>
+            </wp:cNvGraphicFramePr>
+            <a:graphic xmlns:a="http://schemas.openxmlformats.org/drawingml/2006/main">
+              <a:graphicData uri="http://schemas.openxmlformats.org/drawingml/2006/picture">
+                <pic:pic xmlns:pic="http://schemas.openxmlformats.org/drawingml/2006/picture">
+                  <pic:nvPicPr>
+                    <pic:cNvPr id="14" name="ABC_BDL_QLBANGCANHAN.jpg"/>
+                    <pic:cNvPicPr/>
+                  </pic:nvPicPr>
+                  <pic:blipFill>
+                    <a:blip r:embed="rId24">
+                      <a:extLst>
+                        <a:ext uri="{28A0092B-C50C-407E-A947-70E740481C1C}">
+                          <a14:useLocalDpi xmlns:a14="http://schemas.microsoft.com/office/drawing/2010/main" val="0"/>
+                        </a:ext>
+                      </a:extLst>
+                    </a:blip>
+                    <a:stretch>
+                      <a:fillRect/>
+                    </a:stretch>
+                  </pic:blipFill>
+                  <pic:spPr>
+                    <a:xfrm>
+                      <a:off x="0" y="0"/>
+                      <a:ext cx="6787551" cy="4121700"/>
                     </a:xfrm>
                     <a:prstGeom prst="rect">
                       <a:avLst/>
@@ -21687,7 +21766,7 @@
                     <pic:cNvPicPr/>
                   </pic:nvPicPr>
                   <pic:blipFill>
-                    <a:blip r:embed="rId24">
+                    <a:blip r:embed="rId25">
                       <a:extLst>
                         <a:ext uri="{28A0092B-C50C-407E-A947-70E740481C1C}">
                           <a14:useLocalDpi xmlns:a14="http://schemas.microsoft.com/office/drawing/2010/main" val="0"/>
@@ -21789,7 +21868,7 @@
                     <pic:cNvPicPr/>
                   </pic:nvPicPr>
                   <pic:blipFill>
-                    <a:blip r:embed="rId25">
+                    <a:blip r:embed="rId26">
                       <a:extLst>
                         <a:ext uri="{28A0092B-C50C-407E-A947-70E740481C1C}">
                           <a14:useLocalDpi xmlns:a14="http://schemas.microsoft.com/office/drawing/2010/main" val="0"/>
@@ -21848,7 +21927,7 @@
                     <pic:cNvPicPr/>
                   </pic:nvPicPr>
                   <pic:blipFill>
-                    <a:blip r:embed="rId26">
+                    <a:blip r:embed="rId27">
                       <a:extLst>
                         <a:ext uri="{28A0092B-C50C-407E-A947-70E740481C1C}">
                           <a14:useLocalDpi xmlns:a14="http://schemas.microsoft.com/office/drawing/2010/main" val="0"/>
@@ -21910,7 +21989,7 @@
                     <pic:cNvPicPr/>
                   </pic:nvPicPr>
                   <pic:blipFill>
-                    <a:blip r:embed="rId27">
+                    <a:blip r:embed="rId28">
                       <a:extLst>
                         <a:ext uri="{28A0092B-C50C-407E-A947-70E740481C1C}">
                           <a14:useLocalDpi xmlns:a14="http://schemas.microsoft.com/office/drawing/2010/main" val="0"/>
@@ -21969,7 +22048,7 @@
                     <pic:cNvPicPr/>
                   </pic:nvPicPr>
                   <pic:blipFill>
-                    <a:blip r:embed="rId28">
+                    <a:blip r:embed="rId29">
                       <a:extLst>
                         <a:ext uri="{28A0092B-C50C-407E-A947-70E740481C1C}">
                           <a14:useLocalDpi xmlns:a14="http://schemas.microsoft.com/office/drawing/2010/main" val="0"/>
@@ -22028,7 +22107,7 @@
                     <pic:cNvPicPr/>
                   </pic:nvPicPr>
                   <pic:blipFill>
-                    <a:blip r:embed="rId29">
+                    <a:blip r:embed="rId30">
                       <a:extLst>
                         <a:ext uri="{28A0092B-C50C-407E-A947-70E740481C1C}">
                           <a14:useLocalDpi xmlns:a14="http://schemas.microsoft.com/office/drawing/2010/main" val="0"/>
@@ -22087,7 +22166,7 @@
                     <pic:cNvPicPr/>
                   </pic:nvPicPr>
                   <pic:blipFill>
-                    <a:blip r:embed="rId30">
+                    <a:blip r:embed="rId31">
                       <a:extLst>
                         <a:ext uri="{28A0092B-C50C-407E-A947-70E740481C1C}">
                           <a14:useLocalDpi xmlns:a14="http://schemas.microsoft.com/office/drawing/2010/main" val="0"/>
@@ -22146,7 +22225,7 @@
                     <pic:cNvPicPr/>
                   </pic:nvPicPr>
                   <pic:blipFill>
-                    <a:blip r:embed="rId31">
+                    <a:blip r:embed="rId32">
                       <a:extLst>
                         <a:ext uri="{28A0092B-C50C-407E-A947-70E740481C1C}">
                           <a14:useLocalDpi xmlns:a14="http://schemas.microsoft.com/office/drawing/2010/main" val="0"/>
@@ -22205,7 +22284,7 @@
                     <pic:cNvPicPr/>
                   </pic:nvPicPr>
                   <pic:blipFill>
-                    <a:blip r:embed="rId32">
+                    <a:blip r:embed="rId33">
                       <a:extLst>
                         <a:ext uri="{28A0092B-C50C-407E-A947-70E740481C1C}">
                           <a14:useLocalDpi xmlns:a14="http://schemas.microsoft.com/office/drawing/2010/main" val="0"/>
@@ -22250,6 +22329,54 @@
       <w:bookmarkEnd w:id="28"/>
     </w:p>
     <w:p>
+      <w:r>
+        <w:rPr>
+          <w:noProof/>
+        </w:rPr>
+        <w:drawing>
+          <wp:inline distT="0" distB="0" distL="0" distR="0">
+            <wp:extent cx="5943600" cy="3242945"/>
+            <wp:effectExtent l="0" t="0" r="0" b="0"/>
+            <wp:docPr id="22" name="Picture 22" descr="A screenshot of a social media post&#10;&#10;Description automatically generated"/>
+            <wp:cNvGraphicFramePr>
+              <a:graphicFrameLocks xmlns:a="http://schemas.openxmlformats.org/drawingml/2006/main" noChangeAspect="1"/>
+            </wp:cNvGraphicFramePr>
+            <a:graphic xmlns:a="http://schemas.openxmlformats.org/drawingml/2006/main">
+              <a:graphicData uri="http://schemas.openxmlformats.org/drawingml/2006/picture">
+                <pic:pic xmlns:pic="http://schemas.openxmlformats.org/drawingml/2006/picture">
+                  <pic:nvPicPr>
+                    <pic:cNvPr id="22" name="ShowJobGroupDetail.jpg"/>
+                    <pic:cNvPicPr/>
+                  </pic:nvPicPr>
+                  <pic:blipFill>
+                    <a:blip r:embed="rId34">
+                      <a:extLst>
+                        <a:ext uri="{28A0092B-C50C-407E-A947-70E740481C1C}">
+                          <a14:useLocalDpi xmlns:a14="http://schemas.microsoft.com/office/drawing/2010/main" val="0"/>
+                        </a:ext>
+                      </a:extLst>
+                    </a:blip>
+                    <a:stretch>
+                      <a:fillRect/>
+                    </a:stretch>
+                  </pic:blipFill>
+                  <pic:spPr>
+                    <a:xfrm>
+                      <a:off x="0" y="0"/>
+                      <a:ext cx="5943600" cy="3242945"/>
+                    </a:xfrm>
+                    <a:prstGeom prst="rect">
+                      <a:avLst/>
+                    </a:prstGeom>
+                  </pic:spPr>
+                </pic:pic>
+              </a:graphicData>
+            </a:graphic>
+          </wp:inline>
+        </w:drawing>
+      </w:r>
+    </w:p>
+    <w:p>
       <w:pPr>
         <w:pStyle w:val="Heading3"/>
       </w:pPr>
@@ -22260,16 +22387,113 @@
       <w:bookmarkEnd w:id="29"/>
     </w:p>
     <w:p>
+      <w:r>
+        <w:rPr>
+          <w:noProof/>
+        </w:rPr>
+        <w:drawing>
+          <wp:inline distT="0" distB="0" distL="0" distR="0">
+            <wp:extent cx="5943600" cy="3554095"/>
+            <wp:effectExtent l="0" t="0" r="0" b="0"/>
+            <wp:docPr id="23" name="Picture 23" descr="A screenshot of a social media post&#10;&#10;Description automatically generated"/>
+            <wp:cNvGraphicFramePr>
+              <a:graphicFrameLocks xmlns:a="http://schemas.openxmlformats.org/drawingml/2006/main" noChangeAspect="1"/>
+            </wp:cNvGraphicFramePr>
+            <a:graphic xmlns:a="http://schemas.openxmlformats.org/drawingml/2006/main">
+              <a:graphicData uri="http://schemas.openxmlformats.org/drawingml/2006/picture">
+                <pic:pic xmlns:pic="http://schemas.openxmlformats.org/drawingml/2006/picture">
+                  <pic:nvPicPr>
+                    <pic:cNvPr id="23" name="AddNewJobGroup.jpg"/>
+                    <pic:cNvPicPr/>
+                  </pic:nvPicPr>
+                  <pic:blipFill>
+                    <a:blip r:embed="rId35">
+                      <a:extLst>
+                        <a:ext uri="{28A0092B-C50C-407E-A947-70E740481C1C}">
+                          <a14:useLocalDpi xmlns:a14="http://schemas.microsoft.com/office/drawing/2010/main" val="0"/>
+                        </a:ext>
+                      </a:extLst>
+                    </a:blip>
+                    <a:stretch>
+                      <a:fillRect/>
+                    </a:stretch>
+                  </pic:blipFill>
+                  <pic:spPr>
+                    <a:xfrm>
+                      <a:off x="0" y="0"/>
+                      <a:ext cx="5943600" cy="3554095"/>
+                    </a:xfrm>
+                    <a:prstGeom prst="rect">
+                      <a:avLst/>
+                    </a:prstGeom>
+                  </pic:spPr>
+                </pic:pic>
+              </a:graphicData>
+            </a:graphic>
+          </wp:inline>
+        </w:drawing>
+      </w:r>
+    </w:p>
+    <w:p>
       <w:pPr>
         <w:pStyle w:val="Heading3"/>
       </w:pPr>
       <w:bookmarkStart w:id="30" w:name="_Toc8754839"/>
       <w:r>
+        <w:lastRenderedPageBreak/>
         <w:t>3.13. Biểu đồ trình tự ca sử dụng “Sửa nhóm công việc”</w:t>
       </w:r>
       <w:bookmarkEnd w:id="30"/>
     </w:p>
     <w:p>
+      <w:r>
+        <w:rPr>
+          <w:noProof/>
+        </w:rPr>
+        <w:drawing>
+          <wp:inline distT="0" distB="0" distL="0" distR="0">
+            <wp:extent cx="5943600" cy="2282825"/>
+            <wp:effectExtent l="0" t="0" r="0" b="0"/>
+            <wp:docPr id="24" name="Picture 24" descr="A screenshot of a cell phone&#10;&#10;Description automatically generated"/>
+            <wp:cNvGraphicFramePr>
+              <a:graphicFrameLocks xmlns:a="http://schemas.openxmlformats.org/drawingml/2006/main" noChangeAspect="1"/>
+            </wp:cNvGraphicFramePr>
+            <a:graphic xmlns:a="http://schemas.openxmlformats.org/drawingml/2006/main">
+              <a:graphicData uri="http://schemas.openxmlformats.org/drawingml/2006/picture">
+                <pic:pic xmlns:pic="http://schemas.openxmlformats.org/drawingml/2006/picture">
+                  <pic:nvPicPr>
+                    <pic:cNvPr id="24" name="EditJobGroup.jpg"/>
+                    <pic:cNvPicPr/>
+                  </pic:nvPicPr>
+                  <pic:blipFill>
+                    <a:blip r:embed="rId36">
+                      <a:extLst>
+                        <a:ext uri="{28A0092B-C50C-407E-A947-70E740481C1C}">
+                          <a14:useLocalDpi xmlns:a14="http://schemas.microsoft.com/office/drawing/2010/main" val="0"/>
+                        </a:ext>
+                      </a:extLst>
+                    </a:blip>
+                    <a:stretch>
+                      <a:fillRect/>
+                    </a:stretch>
+                  </pic:blipFill>
+                  <pic:spPr>
+                    <a:xfrm>
+                      <a:off x="0" y="0"/>
+                      <a:ext cx="5943600" cy="2282825"/>
+                    </a:xfrm>
+                    <a:prstGeom prst="rect">
+                      <a:avLst/>
+                    </a:prstGeom>
+                  </pic:spPr>
+                </pic:pic>
+              </a:graphicData>
+            </a:graphic>
+          </wp:inline>
+        </w:drawing>
+      </w:r>
+    </w:p>
+    <w:p>
       <w:pPr>
         <w:pStyle w:val="Heading3"/>
       </w:pPr>
@@ -22277,23 +22501,74 @@
       <w:r>
         <w:t>3.14. Biểu đồ trình tự ca sử dụng “Xóa nhóm công việc”</w:t>
       </w:r>
+      <w:bookmarkStart w:id="32" w:name="_GoBack"/>
       <w:bookmarkEnd w:id="31"/>
+      <w:bookmarkEnd w:id="32"/>
+    </w:p>
+    <w:p>
+      <w:r>
+        <w:rPr>
+          <w:noProof/>
+        </w:rPr>
+        <w:drawing>
+          <wp:inline distT="0" distB="0" distL="0" distR="0">
+            <wp:extent cx="5943600" cy="3839210"/>
+            <wp:effectExtent l="0" t="0" r="0" b="0"/>
+            <wp:docPr id="26" name="Picture 26" descr="A screenshot of a social media post&#10;&#10;Description automatically generated"/>
+            <wp:cNvGraphicFramePr>
+              <a:graphicFrameLocks xmlns:a="http://schemas.openxmlformats.org/drawingml/2006/main" noChangeAspect="1"/>
+            </wp:cNvGraphicFramePr>
+            <a:graphic xmlns:a="http://schemas.openxmlformats.org/drawingml/2006/main">
+              <a:graphicData uri="http://schemas.openxmlformats.org/drawingml/2006/picture">
+                <pic:pic xmlns:pic="http://schemas.openxmlformats.org/drawingml/2006/picture">
+                  <pic:nvPicPr>
+                    <pic:cNvPr id="26" name="DeleteJobGroup.jpg"/>
+                    <pic:cNvPicPr/>
+                  </pic:nvPicPr>
+                  <pic:blipFill>
+                    <a:blip r:embed="rId37">
+                      <a:extLst>
+                        <a:ext uri="{28A0092B-C50C-407E-A947-70E740481C1C}">
+                          <a14:useLocalDpi xmlns:a14="http://schemas.microsoft.com/office/drawing/2010/main" val="0"/>
+                        </a:ext>
+                      </a:extLst>
+                    </a:blip>
+                    <a:stretch>
+                      <a:fillRect/>
+                    </a:stretch>
+                  </pic:blipFill>
+                  <pic:spPr>
+                    <a:xfrm>
+                      <a:off x="0" y="0"/>
+                      <a:ext cx="5943600" cy="3839210"/>
+                    </a:xfrm>
+                    <a:prstGeom prst="rect">
+                      <a:avLst/>
+                    </a:prstGeom>
+                  </pic:spPr>
+                </pic:pic>
+              </a:graphicData>
+            </a:graphic>
+          </wp:inline>
+        </w:drawing>
+      </w:r>
     </w:p>
     <w:p>
       <w:pPr>
         <w:pStyle w:val="Heading3"/>
       </w:pPr>
-      <w:bookmarkStart w:id="32" w:name="_Toc8754841"/>
-      <w:r>
+      <w:bookmarkStart w:id="33" w:name="_Toc8754841"/>
+      <w:r>
+        <w:lastRenderedPageBreak/>
         <w:t>3.15. Biểu đồ trình tự ca sử dụng “Thêm công việc”</w:t>
       </w:r>
-      <w:bookmarkEnd w:id="32"/>
+      <w:bookmarkEnd w:id="33"/>
     </w:p>
     <w:p>
       <w:pPr>
         <w:pStyle w:val="Heading3"/>
       </w:pPr>
-      <w:bookmarkStart w:id="33" w:name="_Toc8754842"/>
+      <w:bookmarkStart w:id="34" w:name="_Toc8754842"/>
       <w:r>
         <w:t>3.16. Biểu đồ trình tự ca sử dụng “Sửa</w:t>
       </w:r>
@@ -22303,67 +22578,67 @@
       <w:r>
         <w:t>công việc”</w:t>
       </w:r>
-      <w:bookmarkEnd w:id="33"/>
+      <w:bookmarkEnd w:id="34"/>
     </w:p>
     <w:p>
       <w:pPr>
         <w:pStyle w:val="Heading3"/>
       </w:pPr>
-      <w:bookmarkStart w:id="34" w:name="_Toc8754843"/>
+      <w:bookmarkStart w:id="35" w:name="_Toc8754843"/>
       <w:r>
         <w:t>3.17. Biểu đồ trình tự ca sử dụng “Xóa công việc”</w:t>
       </w:r>
-      <w:bookmarkEnd w:id="34"/>
+      <w:bookmarkEnd w:id="35"/>
     </w:p>
     <w:p>
       <w:pPr>
         <w:pStyle w:val="Heading3"/>
       </w:pPr>
-      <w:bookmarkStart w:id="35" w:name="_Toc8754844"/>
+      <w:bookmarkStart w:id="36" w:name="_Toc8754844"/>
       <w:r>
         <w:t>3.18. Biểu đồ trình tự ca sử dụng “Đánh dấu công việc”</w:t>
       </w:r>
-      <w:bookmarkEnd w:id="35"/>
+      <w:bookmarkEnd w:id="36"/>
     </w:p>
     <w:p>
       <w:pPr>
         <w:pStyle w:val="Heading3"/>
       </w:pPr>
-      <w:bookmarkStart w:id="36" w:name="_Toc8754845"/>
+      <w:bookmarkStart w:id="37" w:name="_Toc8754845"/>
       <w:r>
         <w:t>3.19. Biểu đồ trình tự ca sử dụng “Xem comment”</w:t>
       </w:r>
-      <w:bookmarkEnd w:id="36"/>
+      <w:bookmarkEnd w:id="37"/>
     </w:p>
     <w:p>
       <w:pPr>
         <w:pStyle w:val="Heading3"/>
       </w:pPr>
-      <w:bookmarkStart w:id="37" w:name="_Toc8754846"/>
+      <w:bookmarkStart w:id="38" w:name="_Toc8754846"/>
       <w:r>
         <w:t>3.20. Biểu đồ trình tự ca sử dụng “Sửa comment”</w:t>
       </w:r>
-      <w:bookmarkEnd w:id="37"/>
+      <w:bookmarkEnd w:id="38"/>
     </w:p>
     <w:p>
       <w:pPr>
         <w:pStyle w:val="Heading3"/>
       </w:pPr>
-      <w:bookmarkStart w:id="38" w:name="_Toc8754847"/>
+      <w:bookmarkStart w:id="39" w:name="_Toc8754847"/>
       <w:r>
         <w:t>3.21 Biểu đồ trình tự ca sử dụng “Thêm comment”</w:t>
       </w:r>
-      <w:bookmarkEnd w:id="38"/>
+      <w:bookmarkEnd w:id="39"/>
     </w:p>
     <w:p>
       <w:pPr>
         <w:pStyle w:val="Heading3"/>
       </w:pPr>
-      <w:bookmarkStart w:id="39" w:name="_Toc8754848"/>
+      <w:bookmarkStart w:id="40" w:name="_Toc8754848"/>
       <w:r>
         <w:t>3.22 Biểu đồ trình tự ca sử dụng “Xóa comment”</w:t>
       </w:r>
-      <w:bookmarkEnd w:id="39"/>
+      <w:bookmarkEnd w:id="40"/>
     </w:p>
     <w:p/>
     <w:p>
@@ -22416,7 +22691,7 @@
         </w:rPr>
         <w:br w:type="page"/>
       </w:r>
-      <w:bookmarkStart w:id="40" w:name="_Toc8754849"/>
+      <w:bookmarkStart w:id="41" w:name="_Toc8754849"/>
       <w:r>
         <w:rPr>
           <w:rFonts w:ascii="Times New Roman" w:hAnsi="Times New Roman" w:cs="Times New Roman"/>
@@ -22424,7 +22699,7 @@
         <w:lastRenderedPageBreak/>
         <w:t>Phần III:  Thiết kế hệ thống</w:t>
       </w:r>
-      <w:bookmarkEnd w:id="40"/>
+      <w:bookmarkEnd w:id="41"/>
     </w:p>
     <w:p>
       <w:pPr>
@@ -22443,7 +22718,7 @@
           <w:szCs w:val="40"/>
         </w:rPr>
       </w:pPr>
-      <w:bookmarkStart w:id="41" w:name="_Toc8754850"/>
+      <w:bookmarkStart w:id="42" w:name="_Toc8754850"/>
       <w:r>
         <w:rPr>
           <w:rFonts w:cs="Times New Roman"/>
@@ -22451,7 +22726,7 @@
         </w:rPr>
         <w:t>1. Thiết kế cấu trúc tổng thể hệ thống</w:t>
       </w:r>
-      <w:bookmarkEnd w:id="41"/>
+      <w:bookmarkEnd w:id="42"/>
     </w:p>
     <w:p>
       <w:pPr>
@@ -22518,7 +22793,7 @@
                     <pic:cNvPicPr/>
                   </pic:nvPicPr>
                   <pic:blipFill>
-                    <a:blip r:embed="rId33"/>
+                    <a:blip r:embed="rId38"/>
                     <a:stretch>
                       <a:fillRect/>
                     </a:stretch>
@@ -22547,7 +22822,7 @@
           <w:szCs w:val="40"/>
         </w:rPr>
       </w:pPr>
-      <w:bookmarkStart w:id="42" w:name="_Toc8754851"/>
+      <w:bookmarkStart w:id="43" w:name="_Toc8754851"/>
       <w:r>
         <w:rPr>
           <w:rFonts w:cs="Times New Roman"/>
@@ -22555,7 +22830,7 @@
         </w:rPr>
         <w:t>2. Thiết kế nguyên mẫu giao diện</w:t>
       </w:r>
-      <w:bookmarkEnd w:id="42"/>
+      <w:bookmarkEnd w:id="43"/>
     </w:p>
     <w:p>
       <w:pPr>
@@ -22629,7 +22904,7 @@
                     </pic:cNvPicPr>
                   </pic:nvPicPr>
                   <pic:blipFill>
-                    <a:blip r:embed="rId34">
+                    <a:blip r:embed="rId39">
                       <a:extLst>
                         <a:ext uri="{28A0092B-C50C-407E-A947-70E740481C1C}">
                           <a14:useLocalDpi xmlns:a14="http://schemas.microsoft.com/office/drawing/2010/main" val="0"/>
@@ -22716,7 +22991,7 @@
                     </pic:cNvPicPr>
                   </pic:nvPicPr>
                   <pic:blipFill>
-                    <a:blip r:embed="rId35">
+                    <a:blip r:embed="rId40">
                       <a:extLst>
                         <a:ext uri="{28A0092B-C50C-407E-A947-70E740481C1C}">
                           <a14:useLocalDpi xmlns:a14="http://schemas.microsoft.com/office/drawing/2010/main" val="0"/>
@@ -22820,7 +23095,7 @@
                     </pic:cNvPicPr>
                   </pic:nvPicPr>
                   <pic:blipFill>
-                    <a:blip r:embed="rId36">
+                    <a:blip r:embed="rId41">
                       <a:extLst>
                         <a:ext uri="{28A0092B-C50C-407E-A947-70E740481C1C}">
                           <a14:useLocalDpi xmlns:a14="http://schemas.microsoft.com/office/drawing/2010/main" val="0"/>
@@ -22907,7 +23182,7 @@
                     </pic:cNvPicPr>
                   </pic:nvPicPr>
                   <pic:blipFill>
-                    <a:blip r:embed="rId37">
+                    <a:blip r:embed="rId42">
                       <a:extLst>
                         <a:ext uri="{28A0092B-C50C-407E-A947-70E740481C1C}">
                           <a14:useLocalDpi xmlns:a14="http://schemas.microsoft.com/office/drawing/2010/main" val="0"/>
@@ -23002,7 +23277,7 @@
                     </pic:cNvPicPr>
                   </pic:nvPicPr>
                   <pic:blipFill>
-                    <a:blip r:embed="rId38">
+                    <a:blip r:embed="rId43">
                       <a:extLst>
                         <a:ext uri="{28A0092B-C50C-407E-A947-70E740481C1C}">
                           <a14:useLocalDpi xmlns:a14="http://schemas.microsoft.com/office/drawing/2010/main" val="0"/>
@@ -23098,7 +23373,7 @@
                     </pic:cNvPicPr>
                   </pic:nvPicPr>
                   <pic:blipFill>
-                    <a:blip r:embed="rId39">
+                    <a:blip r:embed="rId44">
                       <a:extLst>
                         <a:ext uri="{28A0092B-C50C-407E-A947-70E740481C1C}">
                           <a14:useLocalDpi xmlns:a14="http://schemas.microsoft.com/office/drawing/2010/main" val="0"/>
@@ -23193,7 +23468,7 @@
                     </pic:cNvPicPr>
                   </pic:nvPicPr>
                   <pic:blipFill>
-                    <a:blip r:embed="rId40">
+                    <a:blip r:embed="rId45">
                       <a:extLst>
                         <a:ext uri="{28A0092B-C50C-407E-A947-70E740481C1C}">
                           <a14:useLocalDpi xmlns:a14="http://schemas.microsoft.com/office/drawing/2010/main" val="0"/>
@@ -23289,7 +23564,7 @@
                     </pic:cNvPicPr>
                   </pic:nvPicPr>
                   <pic:blipFill>
-                    <a:blip r:embed="rId41">
+                    <a:blip r:embed="rId46">
                       <a:extLst>
                         <a:ext uri="{28A0092B-C50C-407E-A947-70E740481C1C}">
                           <a14:useLocalDpi xmlns:a14="http://schemas.microsoft.com/office/drawing/2010/main" val="0"/>
@@ -23393,7 +23668,7 @@
                     </pic:cNvPicPr>
                   </pic:nvPicPr>
                   <pic:blipFill>
-                    <a:blip r:embed="rId42">
+                    <a:blip r:embed="rId47">
                       <a:extLst>
                         <a:ext uri="{28A0092B-C50C-407E-A947-70E740481C1C}">
                           <a14:useLocalDpi xmlns:a14="http://schemas.microsoft.com/office/drawing/2010/main" val="0"/>
@@ -23489,7 +23764,7 @@
                     </pic:cNvPicPr>
                   </pic:nvPicPr>
                   <pic:blipFill>
-                    <a:blip r:embed="rId43">
+                    <a:blip r:embed="rId48">
                       <a:extLst>
                         <a:ext uri="{28A0092B-C50C-407E-A947-70E740481C1C}">
                           <a14:useLocalDpi xmlns:a14="http://schemas.microsoft.com/office/drawing/2010/main" val="0"/>
@@ -23556,7 +23831,7 @@
                     </pic:cNvPicPr>
                   </pic:nvPicPr>
                   <pic:blipFill>
-                    <a:blip r:embed="rId44">
+                    <a:blip r:embed="rId49">
                       <a:extLst>
                         <a:ext uri="{28A0092B-C50C-407E-A947-70E740481C1C}">
                           <a14:useLocalDpi xmlns:a14="http://schemas.microsoft.com/office/drawing/2010/main" val="0"/>
@@ -23624,7 +23899,7 @@
                     </pic:cNvPicPr>
                   </pic:nvPicPr>
                   <pic:blipFill>
-                    <a:blip r:embed="rId45">
+                    <a:blip r:embed="rId50">
                       <a:extLst>
                         <a:ext uri="{28A0092B-C50C-407E-A947-70E740481C1C}">
                           <a14:useLocalDpi xmlns:a14="http://schemas.microsoft.com/office/drawing/2010/main" val="0"/>
@@ -23691,7 +23966,7 @@
                     </pic:cNvPicPr>
                   </pic:nvPicPr>
                   <pic:blipFill>
-                    <a:blip r:embed="rId46">
+                    <a:blip r:embed="rId51">
                       <a:extLst>
                         <a:ext uri="{28A0092B-C50C-407E-A947-70E740481C1C}">
                           <a14:useLocalDpi xmlns:a14="http://schemas.microsoft.com/office/drawing/2010/main" val="0"/>
@@ -23731,7 +24006,7 @@
           <w:szCs w:val="40"/>
         </w:rPr>
       </w:pPr>
-      <w:bookmarkStart w:id="43" w:name="_Toc8754852"/>
+      <w:bookmarkStart w:id="44" w:name="_Toc8754852"/>
       <w:r>
         <w:rPr>
           <w:rFonts w:cs="Times New Roman"/>
@@ -23740,7 +24015,7 @@
         <w:lastRenderedPageBreak/>
         <w:t>3. Thiết kế chi tiết lớp</w:t>
       </w:r>
-      <w:bookmarkEnd w:id="43"/>
+      <w:bookmarkEnd w:id="44"/>
     </w:p>
     <w:p>
       <w:pPr>
@@ -23750,7 +24025,7 @@
           <w:szCs w:val="32"/>
         </w:rPr>
       </w:pPr>
-      <w:bookmarkStart w:id="44" w:name="_Toc8754853"/>
+      <w:bookmarkStart w:id="45" w:name="_Toc8754853"/>
       <w:r>
         <w:rPr>
           <w:rFonts w:cs="Times New Roman"/>
@@ -23758,12 +24033,9 @@
         </w:rPr>
         <w:t>3.1. Sơ đồ chi tiết lớp</w:t>
       </w:r>
-      <w:bookmarkEnd w:id="44"/>
-    </w:p>
-    <w:p>
-      <w:bookmarkStart w:id="45" w:name="_GoBack"/>
       <w:bookmarkEnd w:id="45"/>
     </w:p>
+    <w:p/>
     <w:p/>
     <w:p>
       <w:pPr>
@@ -42247,7 +42519,7 @@
                     <pic:cNvPicPr/>
                   </pic:nvPicPr>
                   <pic:blipFill>
-                    <a:blip r:embed="rId47">
+                    <a:blip r:embed="rId52">
                       <a:extLst>
                         <a:ext uri="{28A0092B-C50C-407E-A947-70E740481C1C}">
                           <a14:useLocalDpi xmlns:a14="http://schemas.microsoft.com/office/drawing/2010/main" val="0"/>
@@ -49323,7 +49595,7 @@
       </w:r>
     </w:p>
     <w:sectPr>
-      <w:footerReference w:type="default" r:id="rId48"/>
+      <w:footerReference w:type="default" r:id="rId53"/>
       <w:pgSz w:w="12240" w:h="15840"/>
       <w:pgMar w:top="1440" w:right="1440" w:bottom="1440" w:left="1440" w:header="720" w:footer="720" w:gutter="0"/>
       <w:cols w:space="720"/>
@@ -49368,6 +49640,7 @@
         <w:docPartUnique/>
       </w:docPartObj>
     </w:sdtPr>
+    <w:sdtEndPr/>
     <w:sdtContent>
       <w:p>
         <w:pPr>
@@ -53342,7 +53615,7 @@
 </file>
 
 <file path=customXml/itemProps1.xml><?xml version="1.0" encoding="utf-8"?>
-<ds:datastoreItem xmlns:ds="http://schemas.openxmlformats.org/officeDocument/2006/customXml" ds:itemID="{B11B0F28-2BBB-423C-9036-A00DE4ED3E30}">
+<ds:datastoreItem xmlns:ds="http://schemas.openxmlformats.org/officeDocument/2006/customXml" ds:itemID="{1708A4CA-CBFB-4BE1-82C4-CC704F66C3DD}">
   <ds:schemaRefs>
     <ds:schemaRef ds:uri="http://schemas.openxmlformats.org/officeDocument/2006/bibliography"/>
   </ds:schemaRefs>

--- a/Báo cáo Phân tích thiết kế hệ thống.docx
+++ b/Báo cáo Phân tích thiết kế hệ thống.docx
@@ -499,6 +499,7 @@
           <w:docPartUnique/>
         </w:docPartObj>
       </w:sdtPr>
+      <w:sdtEndPr/>
       <w:sdtContent>
         <w:p>
           <w:pPr>
@@ -23413,9 +23414,9 @@
         </w:rPr>
         <w:drawing>
           <wp:inline distT="0" distB="0" distL="0" distR="0">
-            <wp:extent cx="5943600" cy="3267075"/>
+            <wp:extent cx="5943600" cy="3658870"/>
             <wp:effectExtent l="0" t="0" r="0" b="0"/>
-            <wp:docPr id="50" name="Picture 50" descr="A screenshot of a cell phone&#10;&#10;Description automatically generated"/>
+            <wp:docPr id="30" name="Picture 30" descr="A screenshot of a cell phone&#10;&#10;Description automatically generated"/>
             <wp:cNvGraphicFramePr>
               <a:graphicFrameLocks xmlns:a="http://schemas.openxmlformats.org/drawingml/2006/main" noChangeAspect="1"/>
             </wp:cNvGraphicFramePr>
@@ -23423,7 +23424,7 @@
               <a:graphicData uri="http://schemas.openxmlformats.org/drawingml/2006/picture">
                 <pic:pic xmlns:pic="http://schemas.openxmlformats.org/drawingml/2006/picture">
                   <pic:nvPicPr>
-                    <pic:cNvPr id="50" name="TongquanUngDung.jpg"/>
+                    <pic:cNvPr id="30" name="TongquanUngDung.jpg"/>
                     <pic:cNvPicPr/>
                   </pic:nvPicPr>
                   <pic:blipFill>
@@ -23441,7 +23442,7 @@
                   <pic:spPr>
                     <a:xfrm>
                       <a:off x="0" y="0"/>
-                      <a:ext cx="5943600" cy="3267075"/>
+                      <a:ext cx="5943600" cy="3658870"/>
                     </a:xfrm>
                     <a:prstGeom prst="rect">
                       <a:avLst/>
@@ -23491,7 +23492,7 @@
         <w:lastRenderedPageBreak/>
         <w:drawing>
           <wp:inline distT="0" distB="0" distL="0" distR="0">
-            <wp:extent cx="5943600" cy="3892550"/>
+            <wp:extent cx="5943600" cy="3495675"/>
             <wp:effectExtent l="0" t="0" r="0" b="0"/>
             <wp:docPr id="54" name="Picture 54" descr="A screenshot of a map&#10;&#10;Description automatically generated"/>
             <wp:cNvGraphicFramePr>
@@ -23519,7 +23520,7 @@
                   <pic:spPr>
                     <a:xfrm>
                       <a:off x="0" y="0"/>
-                      <a:ext cx="5943600" cy="3892550"/>
+                      <a:ext cx="5943600" cy="3495675"/>
                     </a:xfrm>
                     <a:prstGeom prst="rect">
                       <a:avLst/>
@@ -35980,14 +35981,7 @@
                 <w:rFonts w:ascii="Times New Roman" w:hAnsi="Times New Roman"/>
                 <w:szCs w:val="26"/>
               </w:rPr>
-              <w:t xml:space="preserve">Lớp bao chứa các thực thể </w:t>
-            </w:r>
-            <w:r>
-              <w:rPr>
-                <w:rFonts w:ascii="Times New Roman" w:hAnsi="Times New Roman"/>
-                <w:szCs w:val="26"/>
-              </w:rPr>
-              <w:t>nhóm công việc</w:t>
+              <w:t>Lớp bao chứa các thực thể nhóm công việc</w:t>
             </w:r>
           </w:p>
         </w:tc>
@@ -36120,14 +36114,7 @@
                 <w:rFonts w:ascii="Times New Roman" w:hAnsi="Times New Roman"/>
                 <w:szCs w:val="26"/>
               </w:rPr>
-              <w:t>i</w:t>
-            </w:r>
-            <w:r>
-              <w:rPr>
-                <w:rFonts w:ascii="Times New Roman" w:hAnsi="Times New Roman"/>
-                <w:szCs w:val="26"/>
-              </w:rPr>
-              <w:t>dNhomCV</w:t>
+              <w:t>idNhomCV</w:t>
             </w:r>
           </w:p>
         </w:tc>
@@ -36177,14 +36164,7 @@
                 <w:rFonts w:ascii="Times New Roman" w:hAnsi="Times New Roman"/>
                 <w:szCs w:val="26"/>
               </w:rPr>
-              <w:t xml:space="preserve">Mã </w:t>
-            </w:r>
-            <w:r>
-              <w:rPr>
-                <w:rFonts w:ascii="Times New Roman" w:hAnsi="Times New Roman"/>
-                <w:szCs w:val="26"/>
-              </w:rPr>
-              <w:t>nhóm công việc</w:t>
+              <w:t>Mã nhóm công việc</w:t>
             </w:r>
           </w:p>
         </w:tc>
@@ -36211,14 +36191,7 @@
                 <w:rFonts w:ascii="Times New Roman" w:hAnsi="Times New Roman"/>
                 <w:szCs w:val="26"/>
               </w:rPr>
-              <w:t>ten</w:t>
-            </w:r>
-            <w:r>
-              <w:rPr>
-                <w:rFonts w:ascii="Times New Roman" w:hAnsi="Times New Roman"/>
-                <w:szCs w:val="26"/>
-              </w:rPr>
-              <w:t>NhomCV</w:t>
+              <w:t>tenNhomCV</w:t>
             </w:r>
           </w:p>
         </w:tc>
@@ -36268,14 +36241,7 @@
                 <w:rFonts w:ascii="Times New Roman" w:hAnsi="Times New Roman"/>
                 <w:szCs w:val="26"/>
               </w:rPr>
-              <w:t xml:space="preserve">Tên </w:t>
-            </w:r>
-            <w:r>
-              <w:rPr>
-                <w:rFonts w:ascii="Times New Roman" w:hAnsi="Times New Roman"/>
-                <w:szCs w:val="26"/>
-              </w:rPr>
-              <w:t>nhóm công việc</w:t>
+              <w:t>Tên nhóm công việc</w:t>
             </w:r>
           </w:p>
         </w:tc>
@@ -36302,14 +36268,7 @@
                 <w:rFonts w:ascii="Times New Roman" w:hAnsi="Times New Roman"/>
                 <w:szCs w:val="26"/>
               </w:rPr>
-              <w:t>tienD</w:t>
-            </w:r>
-            <w:r>
-              <w:rPr>
-                <w:rFonts w:ascii="Times New Roman" w:hAnsi="Times New Roman"/>
-                <w:szCs w:val="26"/>
-              </w:rPr>
-              <w:t>oNCV</w:t>
+              <w:t>tienDoNCV</w:t>
             </w:r>
           </w:p>
         </w:tc>
@@ -36359,28 +36318,7 @@
                 <w:rFonts w:ascii="Times New Roman" w:hAnsi="Times New Roman"/>
                 <w:szCs w:val="26"/>
               </w:rPr>
-              <w:t>Tiến độ phần trăm</w:t>
-            </w:r>
-            <w:r>
-              <w:rPr>
-                <w:rFonts w:ascii="Times New Roman" w:hAnsi="Times New Roman"/>
-                <w:szCs w:val="26"/>
-              </w:rPr>
-              <w:t xml:space="preserve"> nhóm</w:t>
-            </w:r>
-            <w:r>
-              <w:rPr>
-                <w:rFonts w:ascii="Times New Roman" w:hAnsi="Times New Roman"/>
-                <w:szCs w:val="26"/>
-              </w:rPr>
-              <w:t xml:space="preserve"> </w:t>
-            </w:r>
-            <w:r>
-              <w:rPr>
-                <w:rFonts w:ascii="Times New Roman" w:hAnsi="Times New Roman"/>
-                <w:szCs w:val="26"/>
-              </w:rPr>
-              <w:t>công việc</w:t>
+              <w:t>Tiến độ phần trăm nhóm công việc</w:t>
             </w:r>
           </w:p>
         </w:tc>
@@ -37132,14 +37070,7 @@
                 <w:rFonts w:ascii="Times New Roman" w:hAnsi="Times New Roman"/>
                 <w:szCs w:val="26"/>
               </w:rPr>
-              <w:t>C</w:t>
-            </w:r>
-            <w:r>
-              <w:rPr>
-                <w:rFonts w:ascii="Times New Roman" w:hAnsi="Times New Roman"/>
-                <w:szCs w:val="26"/>
-              </w:rPr>
-              <w:t>ongViec</w:t>
+              <w:t>CongViec</w:t>
             </w:r>
           </w:p>
         </w:tc>
@@ -37373,21 +37304,7 @@
                 <w:rFonts w:ascii="Times New Roman" w:hAnsi="Times New Roman"/>
                 <w:szCs w:val="26"/>
               </w:rPr>
-              <w:t>Mã</w:t>
-            </w:r>
-            <w:r>
-              <w:rPr>
-                <w:rFonts w:ascii="Times New Roman" w:hAnsi="Times New Roman"/>
-                <w:szCs w:val="26"/>
-              </w:rPr>
-              <w:t xml:space="preserve"> </w:t>
-            </w:r>
-            <w:r>
-              <w:rPr>
-                <w:rFonts w:ascii="Times New Roman" w:hAnsi="Times New Roman"/>
-                <w:szCs w:val="26"/>
-              </w:rPr>
-              <w:t>công việc</w:t>
+              <w:t>Mã công việc</w:t>
             </w:r>
           </w:p>
         </w:tc>
@@ -38030,28 +37947,7 @@
                 <w:rFonts w:ascii="Times New Roman" w:hAnsi="Times New Roman"/>
                 <w:szCs w:val="26"/>
               </w:rPr>
-              <w:t xml:space="preserve">int idCV, String </w:t>
-            </w:r>
-            <w:r>
-              <w:rPr>
-                <w:rFonts w:ascii="Times New Roman" w:hAnsi="Times New Roman"/>
-                <w:szCs w:val="26"/>
-              </w:rPr>
-              <w:t>ten</w:t>
-            </w:r>
-            <w:r>
-              <w:rPr>
-                <w:rFonts w:ascii="Times New Roman" w:hAnsi="Times New Roman"/>
-                <w:szCs w:val="26"/>
-              </w:rPr>
-              <w:t>CV</w:t>
-            </w:r>
-            <w:r>
-              <w:rPr>
-                <w:rFonts w:ascii="Times New Roman" w:hAnsi="Times New Roman"/>
-                <w:szCs w:val="26"/>
-              </w:rPr>
-              <w:t xml:space="preserve">, date ngayBatDau, </w:t>
+              <w:t xml:space="preserve">int idCV, String tenCV, date ngayBatDau, </w:t>
             </w:r>
           </w:p>
           <w:p>
@@ -41244,21 +41140,20 @@
           <w:szCs w:val="28"/>
         </w:rPr>
       </w:pPr>
+      <w:bookmarkStart w:id="46" w:name="_GoBack"/>
+      <w:bookmarkEnd w:id="46"/>
     </w:p>
     <w:p>
       <w:pPr>
         <w:pStyle w:val="Heading3"/>
       </w:pPr>
-      <w:bookmarkStart w:id="46" w:name="_Toc9114352"/>
+      <w:bookmarkStart w:id="47" w:name="_Toc9114352"/>
       <w:r>
         <w:t>2.4. Thiết kế chi tiết tầng truy cập dữ liệu</w:t>
       </w:r>
-      <w:bookmarkEnd w:id="46"/>
-    </w:p>
-    <w:p>
-      <w:bookmarkStart w:id="47" w:name="_GoBack"/>
       <w:bookmarkEnd w:id="47"/>
     </w:p>
+    <w:p/>
     <w:p>
       <w:pPr>
         <w:pStyle w:val="Heading2"/>
@@ -49656,6 +49551,7 @@
         <w:docPartUnique/>
       </w:docPartObj>
     </w:sdtPr>
+    <w:sdtEndPr/>
     <w:sdtContent>
       <w:p>
         <w:pPr>
@@ -52978,6 +52874,7 @@
   <w:style w:type="character" w:default="1" w:styleId="DefaultParagraphFont">
     <w:name w:val="Default Paragraph Font"/>
     <w:uiPriority w:val="1"/>
+    <w:semiHidden/>
     <w:unhideWhenUsed/>
   </w:style>
   <w:style w:type="table" w:default="1" w:styleId="TableNormal">
@@ -53629,7 +53526,7 @@
 </file>
 
 <file path=customXml/itemProps1.xml><?xml version="1.0" encoding="utf-8"?>
-<ds:datastoreItem xmlns:ds="http://schemas.openxmlformats.org/officeDocument/2006/customXml" ds:itemID="{25BB55BE-9254-4047-9E9E-EFE94EA9E7B9}">
+<ds:datastoreItem xmlns:ds="http://schemas.openxmlformats.org/officeDocument/2006/customXml" ds:itemID="{CF2AC2C7-EDFB-48D2-8235-09118B2C5039}">
   <ds:schemaRefs>
     <ds:schemaRef ds:uri="http://schemas.openxmlformats.org/officeDocument/2006/bibliography"/>
   </ds:schemaRefs>
